--- a/法令ファイル/動産・債権譲渡登記規則/動産・債権譲渡登記規則（平成十年法務省令第三十九号）.docx
+++ b/法令ファイル/動産・債権譲渡登記規則/動産・債権譲渡登記規則（平成十年法務省令第三十九号）.docx
@@ -31,6 +31,8 @@
     <w:p>
       <w:r>
         <w:t>動産譲渡登記ファイル及び債権譲渡登記ファイル並びに動産譲渡登記事項概要ファイル及び債権譲渡登記事項概要ファイル並びに登記申請書等（登記申請書、動産・債権譲渡登記令（以下「令」という。）第八条各号に掲げる書面、第十三条第一項及び第二項に掲げる書面並びに第二十七条第二項の磁気ディスクの記録をいう。以下同じ。）、令第七条第一項の電磁的記録媒体（以下「電磁的記録媒体」という。）及び第十四条第三項の磁気ディスクの記録は、事変を避けるためにする場合を除き、登記所外に持ち出してはならない。</w:t>
+        <w:br/>
+        <w:t>ただし、登記申請書等、電磁的記録媒体又は第十四条第三項の磁気ディスクの記録については、裁判所の命令又は嘱託があったときは、この限りでない。</w:t>
       </w:r>
     </w:p>
     <w:p>
@@ -104,6 +106,8 @@
       </w:pPr>
       <w:r>
         <w:t>登記官は、動産譲渡登記ファイル若しくは債権譲渡登記ファイル又は登記事項概要ファイルの記録によって登記の事務を行うことができないときは、前項の副記録によってこれを行うことができる。</w:t>
+        <w:br/>
+        <w:t>この場合において、副記録に記録した事項は、動産譲渡登記ファイル若しくは債権譲渡登記ファイル又は登記事項概要ファイルの記録に記録した事項とみなす。</w:t>
       </w:r>
     </w:p>
     <w:p>
@@ -138,222 +142,144 @@
     </w:p>
     <w:p>
       <w:pPr>
-        <w:pStyle w:val="Heading6"/>
+        <w:pStyle w:val="ListBullet"/>
         <w:ind w:left="880"/>
       </w:pPr>
       <w:r>
         <w:t>一</w:t>
-      </w:r>
-    </w:p>
-    <w:p>
-      <w:pPr>
+        <w:br/>
+        <w:t>受付帳</w:t>
+      </w:r>
+    </w:p>
+    <w:p>
+      <w:pPr>
+        <w:pStyle w:val="ListBullet"/>
         <w:ind w:left="880"/>
       </w:pPr>
       <w:r>
-        <w:t>受付帳</w:t>
-      </w:r>
-    </w:p>
-    <w:p>
-      <w:pPr>
-        <w:pStyle w:val="Heading6"/>
+        <w:t>二</w:t>
+        <w:br/>
+        <w:t>登記申請書類つづり込み帳</w:t>
+      </w:r>
+    </w:p>
+    <w:p>
+      <w:pPr>
+        <w:pStyle w:val="ListBullet"/>
         <w:ind w:left="880"/>
       </w:pPr>
       <w:r>
-        <w:t>二</w:t>
-      </w:r>
-    </w:p>
-    <w:p>
-      <w:pPr>
+        <w:t>三</w:t>
+        <w:br/>
+        <w:t>証明書交付申請書等つづり込み帳</w:t>
+      </w:r>
+    </w:p>
+    <w:p>
+      <w:pPr>
+        <w:pStyle w:val="ListBullet"/>
         <w:ind w:left="880"/>
       </w:pPr>
       <w:r>
-        <w:t>登記申請書類つづり込み帳</w:t>
-      </w:r>
-    </w:p>
-    <w:p>
-      <w:pPr>
-        <w:pStyle w:val="Heading6"/>
+        <w:t>四</w:t>
+        <w:br/>
+        <w:t>登記関係帳簿保存簿</w:t>
+      </w:r>
+    </w:p>
+    <w:p>
+      <w:pPr>
+        <w:pStyle w:val="ListBullet"/>
         <w:ind w:left="880"/>
       </w:pPr>
       <w:r>
-        <w:t>三</w:t>
-      </w:r>
-    </w:p>
-    <w:p>
-      <w:pPr>
+        <w:t>五</w:t>
+        <w:br/>
+        <w:t>登記事務日記帳</w:t>
+      </w:r>
+    </w:p>
+    <w:p>
+      <w:pPr>
+        <w:pStyle w:val="ListBullet"/>
         <w:ind w:left="880"/>
       </w:pPr>
       <w:r>
-        <w:t>証明書交付申請書等つづり込み帳</w:t>
-      </w:r>
-    </w:p>
-    <w:p>
-      <w:pPr>
-        <w:pStyle w:val="Heading6"/>
+        <w:t>六</w:t>
+        <w:br/>
+        <w:t>登記事項概要証明書等用紙管理簿</w:t>
+      </w:r>
+    </w:p>
+    <w:p>
+      <w:pPr>
+        <w:pStyle w:val="ListBullet"/>
         <w:ind w:left="880"/>
       </w:pPr>
       <w:r>
-        <w:t>四</w:t>
-      </w:r>
-    </w:p>
-    <w:p>
-      <w:pPr>
+        <w:t>七</w:t>
+        <w:br/>
+        <w:t>決定原本つづり込み帳</w:t>
+      </w:r>
+    </w:p>
+    <w:p>
+      <w:pPr>
+        <w:pStyle w:val="ListBullet"/>
         <w:ind w:left="880"/>
       </w:pPr>
       <w:r>
-        <w:t>登記関係帳簿保存簿</w:t>
-      </w:r>
-    </w:p>
-    <w:p>
-      <w:pPr>
-        <w:pStyle w:val="Heading6"/>
+        <w:t>八</w:t>
+        <w:br/>
+        <w:t>審査請求書類等つづり込み帳</w:t>
+      </w:r>
+    </w:p>
+    <w:p>
+      <w:pPr>
+        <w:pStyle w:val="ListBullet"/>
         <w:ind w:left="880"/>
       </w:pPr>
       <w:r>
-        <w:t>五</w:t>
-      </w:r>
-    </w:p>
-    <w:p>
-      <w:pPr>
+        <w:t>九</w:t>
+        <w:br/>
+        <w:t>再使用証明申出書類つづり込み帳</w:t>
+      </w:r>
+    </w:p>
+    <w:p>
+      <w:pPr>
+        <w:pStyle w:val="ListBullet"/>
         <w:ind w:left="880"/>
       </w:pPr>
       <w:r>
-        <w:t>登記事務日記帳</w:t>
-      </w:r>
-    </w:p>
-    <w:p>
-      <w:pPr>
-        <w:pStyle w:val="Heading6"/>
+        <w:t>十</w:t>
+        <w:br/>
+        <w:t>登録免許税関係書類つづり込み帳</w:t>
+      </w:r>
+    </w:p>
+    <w:p>
+      <w:pPr>
+        <w:pStyle w:val="ListBullet"/>
         <w:ind w:left="880"/>
       </w:pPr>
       <w:r>
-        <w:t>六</w:t>
-      </w:r>
-    </w:p>
-    <w:p>
-      <w:pPr>
+        <w:t>十一</w:t>
+        <w:br/>
+        <w:t>記録不能通知書つづり込み帳</w:t>
+      </w:r>
+    </w:p>
+    <w:p>
+      <w:pPr>
+        <w:pStyle w:val="ListBullet"/>
         <w:ind w:left="880"/>
       </w:pPr>
       <w:r>
-        <w:t>登記事項概要証明書等用紙管理簿</w:t>
-      </w:r>
-    </w:p>
-    <w:p>
-      <w:pPr>
-        <w:pStyle w:val="Heading6"/>
+        <w:t>十二</w:t>
+        <w:br/>
+        <w:t>統計表つづり込み帳</w:t>
+      </w:r>
+    </w:p>
+    <w:p>
+      <w:pPr>
+        <w:pStyle w:val="ListBullet"/>
         <w:ind w:left="880"/>
       </w:pPr>
       <w:r>
-        <w:t>七</w:t>
-      </w:r>
-    </w:p>
-    <w:p>
-      <w:pPr>
-        <w:ind w:left="880"/>
-      </w:pPr>
-      <w:r>
-        <w:t>決定原本つづり込み帳</w:t>
-      </w:r>
-    </w:p>
-    <w:p>
-      <w:pPr>
-        <w:pStyle w:val="Heading6"/>
-        <w:ind w:left="880"/>
-      </w:pPr>
-      <w:r>
-        <w:t>八</w:t>
-      </w:r>
-    </w:p>
-    <w:p>
-      <w:pPr>
-        <w:ind w:left="880"/>
-      </w:pPr>
-      <w:r>
-        <w:t>審査請求書類等つづり込み帳</w:t>
-      </w:r>
-    </w:p>
-    <w:p>
-      <w:pPr>
-        <w:pStyle w:val="Heading6"/>
-        <w:ind w:left="880"/>
-      </w:pPr>
-      <w:r>
-        <w:t>九</w:t>
-      </w:r>
-    </w:p>
-    <w:p>
-      <w:pPr>
-        <w:ind w:left="880"/>
-      </w:pPr>
-      <w:r>
-        <w:t>再使用証明申出書類つづり込み帳</w:t>
-      </w:r>
-    </w:p>
-    <w:p>
-      <w:pPr>
-        <w:pStyle w:val="Heading6"/>
-        <w:ind w:left="880"/>
-      </w:pPr>
-      <w:r>
-        <w:t>十</w:t>
-      </w:r>
-    </w:p>
-    <w:p>
-      <w:pPr>
-        <w:ind w:left="880"/>
-      </w:pPr>
-      <w:r>
-        <w:t>登録免許税関係書類つづり込み帳</w:t>
-      </w:r>
-    </w:p>
-    <w:p>
-      <w:pPr>
-        <w:pStyle w:val="Heading6"/>
-        <w:ind w:left="880"/>
-      </w:pPr>
-      <w:r>
-        <w:t>十一</w:t>
-      </w:r>
-    </w:p>
-    <w:p>
-      <w:pPr>
-        <w:ind w:left="880"/>
-      </w:pPr>
-      <w:r>
-        <w:t>記録不能通知書つづり込み帳</w:t>
-      </w:r>
-    </w:p>
-    <w:p>
-      <w:pPr>
-        <w:pStyle w:val="Heading6"/>
-        <w:ind w:left="880"/>
-      </w:pPr>
-      <w:r>
-        <w:t>十二</w:t>
-      </w:r>
-    </w:p>
-    <w:p>
-      <w:pPr>
-        <w:ind w:left="880"/>
-      </w:pPr>
-      <w:r>
-        <w:t>統計表つづり込み帳</w:t>
-      </w:r>
-    </w:p>
-    <w:p>
-      <w:pPr>
-        <w:pStyle w:val="Heading6"/>
-        <w:ind w:left="880"/>
-      </w:pPr>
-      <w:r>
         <w:t>十三</w:t>
-      </w:r>
-    </w:p>
-    <w:p>
-      <w:pPr>
-        <w:ind w:left="880"/>
-      </w:pPr>
-      <w:r>
+        <w:br/>
         <w:t>雑書つづり込み帳</w:t>
       </w:r>
     </w:p>
@@ -376,155 +302,137 @@
     </w:p>
     <w:p>
       <w:pPr>
-        <w:pStyle w:val="Heading6"/>
+        <w:pStyle w:val="ListBullet"/>
         <w:ind w:left="880"/>
       </w:pPr>
       <w:r>
         <w:t>一</w:t>
-      </w:r>
-    </w:p>
-    <w:p>
-      <w:pPr>
+        <w:br/>
+        <w:t>登記申請書類つづり込み帳</w:t>
+        <w:br/>
+        <w:br/>
+        <w:br/>
+        <w:t>登記申請書及びその添付書面、許可書、取下書その他附属書類</w:t>
+      </w:r>
+    </w:p>
+    <w:p>
+      <w:pPr>
+        <w:pStyle w:val="ListBullet"/>
         <w:ind w:left="880"/>
       </w:pPr>
       <w:r>
-        <w:t>登記申請書類つづり込み帳</w:t>
-      </w:r>
-    </w:p>
-    <w:p>
-      <w:pPr>
-        <w:pStyle w:val="Heading6"/>
+        <w:t>二</w:t>
+        <w:br/>
+        <w:t>証明書交付申請書等つづり込み帳</w:t>
+        <w:br/>
+        <w:br/>
+        <w:br/>
+        <w:t>登記申請事件以外の事件の申請書及びその添付書面（登記事項証明書の交付の申請書に係るものに限る。）</w:t>
+      </w:r>
+    </w:p>
+    <w:p>
+      <w:pPr>
+        <w:pStyle w:val="ListBullet"/>
         <w:ind w:left="880"/>
       </w:pPr>
       <w:r>
-        <w:t>二</w:t>
-      </w:r>
-    </w:p>
-    <w:p>
-      <w:pPr>
+        <w:t>三</w:t>
+        <w:br/>
+        <w:t>決定原本つづり込み帳</w:t>
+        <w:br/>
+        <w:br/>
+        <w:br/>
+        <w:t>申請を却下した決定に係る決定書の原本</w:t>
+      </w:r>
+    </w:p>
+    <w:p>
+      <w:pPr>
+        <w:pStyle w:val="ListBullet"/>
         <w:ind w:left="880"/>
       </w:pPr>
       <w:r>
-        <w:t>証明書交付申請書等つづり込み帳</w:t>
-      </w:r>
-    </w:p>
-    <w:p>
-      <w:pPr>
-        <w:pStyle w:val="Heading6"/>
+        <w:t>四</w:t>
+        <w:br/>
+        <w:t>審査請求書類等つづり込み帳</w:t>
+        <w:br/>
+        <w:br/>
+        <w:br/>
+        <w:t>審査請求書その他の審査請求事件に関する書類</w:t>
+      </w:r>
+    </w:p>
+    <w:p>
+      <w:pPr>
+        <w:pStyle w:val="ListBullet"/>
         <w:ind w:left="880"/>
       </w:pPr>
       <w:r>
-        <w:t>三</w:t>
-      </w:r>
-    </w:p>
-    <w:p>
-      <w:pPr>
+        <w:t>五</w:t>
+        <w:br/>
+        <w:t>再使用証明申出書類つづり込み帳</w:t>
+        <w:br/>
+        <w:br/>
+        <w:br/>
+        <w:t>登録免許税法（昭和四十二年法律第三十五号）第三十一条第三項に規定する登録免許税の領収証書又は印紙の再使用の申出に関する書類</w:t>
+      </w:r>
+    </w:p>
+    <w:p>
+      <w:pPr>
+        <w:pStyle w:val="ListBullet"/>
         <w:ind w:left="880"/>
       </w:pPr>
       <w:r>
-        <w:t>決定原本つづり込み帳</w:t>
-      </w:r>
-    </w:p>
-    <w:p>
-      <w:pPr>
-        <w:pStyle w:val="Heading6"/>
+        <w:t>六</w:t>
+        <w:br/>
+        <w:t>登録免許税関係書類つづり込み帳</w:t>
+        <w:br/>
+        <w:br/>
+        <w:br/>
+        <w:t>登録免許税法第二十八条第一項の通知に関する書類の写し、同法第三十一条第一項の通知に関する書類の写し、同条第二項及び第六項の請求に関する書類並びに同条第五項に規定する申出に関する書類（添付書類を含む。）</w:t>
+      </w:r>
+    </w:p>
+    <w:p>
+      <w:pPr>
+        <w:pStyle w:val="ListBullet"/>
         <w:ind w:left="880"/>
       </w:pPr>
       <w:r>
-        <w:t>四</w:t>
-      </w:r>
-    </w:p>
-    <w:p>
-      <w:pPr>
+        <w:t>七</w:t>
+        <w:br/>
+        <w:t>記録不能通知書つづり込み帳</w:t>
+        <w:br/>
+        <w:br/>
+        <w:br/>
+        <w:t>記録不能通知書（法第十二条第二項（法第十四条第一項において準用する場合を含む。）又は令第四条第二項、第十二条第二項（令第十三条第五項において準用する場合を含む。）若しくは第十四条第一項の通知に係る記録をすることができない旨の通知書をいう。）</w:t>
+      </w:r>
+    </w:p>
+    <w:p>
+      <w:pPr>
+        <w:pStyle w:val="ListBullet"/>
         <w:ind w:left="880"/>
       </w:pPr>
       <w:r>
-        <w:t>審査請求書類等つづり込み帳</w:t>
-      </w:r>
-    </w:p>
-    <w:p>
-      <w:pPr>
-        <w:pStyle w:val="Heading6"/>
+        <w:t>八</w:t>
+        <w:br/>
+        <w:t>統計表つづり込み帳</w:t>
+        <w:br/>
+        <w:br/>
+        <w:br/>
+        <w:t>登記事件及び登記以外の事件に係る各種の統計表</w:t>
+      </w:r>
+    </w:p>
+    <w:p>
+      <w:pPr>
+        <w:pStyle w:val="ListBullet"/>
         <w:ind w:left="880"/>
       </w:pPr>
       <w:r>
-        <w:t>五</w:t>
-      </w:r>
-    </w:p>
-    <w:p>
-      <w:pPr>
-        <w:ind w:left="880"/>
-      </w:pPr>
-      <w:r>
-        <w:t>再使用証明申出書類つづり込み帳</w:t>
-      </w:r>
-    </w:p>
-    <w:p>
-      <w:pPr>
-        <w:pStyle w:val="Heading6"/>
-        <w:ind w:left="880"/>
-      </w:pPr>
-      <w:r>
-        <w:t>六</w:t>
-      </w:r>
-    </w:p>
-    <w:p>
-      <w:pPr>
-        <w:ind w:left="880"/>
-      </w:pPr>
-      <w:r>
-        <w:t>登録免許税関係書類つづり込み帳</w:t>
-      </w:r>
-    </w:p>
-    <w:p>
-      <w:pPr>
-        <w:pStyle w:val="Heading6"/>
-        <w:ind w:left="880"/>
-      </w:pPr>
-      <w:r>
-        <w:t>七</w:t>
-      </w:r>
-    </w:p>
-    <w:p>
-      <w:pPr>
-        <w:ind w:left="880"/>
-      </w:pPr>
-      <w:r>
-        <w:t>記録不能通知書つづり込み帳</w:t>
-      </w:r>
-    </w:p>
-    <w:p>
-      <w:pPr>
-        <w:pStyle w:val="Heading6"/>
-        <w:ind w:left="880"/>
-      </w:pPr>
-      <w:r>
-        <w:t>八</w:t>
-      </w:r>
-    </w:p>
-    <w:p>
-      <w:pPr>
-        <w:ind w:left="880"/>
-      </w:pPr>
-      <w:r>
-        <w:t>統計表つづり込み帳</w:t>
-      </w:r>
-    </w:p>
-    <w:p>
-      <w:pPr>
-        <w:pStyle w:val="Heading6"/>
-        <w:ind w:left="880"/>
-      </w:pPr>
-      <w:r>
         <w:t>九</w:t>
-      </w:r>
-    </w:p>
-    <w:p>
-      <w:pPr>
-        <w:ind w:left="880"/>
-      </w:pPr>
-      <w:r>
+        <w:br/>
         <w:t>雑書つづり込み帳</w:t>
+        <w:br/>
+        <w:br/>
+        <w:br/>
+        <w:t>他の帳簿につづり込まない書類</w:t>
       </w:r>
     </w:p>
     <w:p>
@@ -546,53 +454,47 @@
     </w:p>
     <w:p>
       <w:pPr>
-        <w:pStyle w:val="Heading6"/>
+        <w:pStyle w:val="ListBullet"/>
         <w:ind w:left="880"/>
       </w:pPr>
       <w:r>
         <w:t>一</w:t>
-      </w:r>
-    </w:p>
-    <w:p>
-      <w:pPr>
+        <w:br/>
+        <w:t>登記関係帳簿保存簿</w:t>
+        <w:br/>
+        <w:br/>
+        <w:br/>
+        <w:t>動産譲渡登記ファイル及び債権譲渡登記ファイルを除く一切の登記関係帳簿の保存状況</w:t>
+      </w:r>
+    </w:p>
+    <w:p>
+      <w:pPr>
+        <w:pStyle w:val="ListBullet"/>
         <w:ind w:left="880"/>
       </w:pPr>
       <w:r>
-        <w:t>登記関係帳簿保存簿</w:t>
-      </w:r>
-    </w:p>
-    <w:p>
-      <w:pPr>
-        <w:pStyle w:val="Heading6"/>
+        <w:t>二</w:t>
+        <w:br/>
+        <w:t>登記事務日記帳</w:t>
+        <w:br/>
+        <w:br/>
+        <w:br/>
+        <w:t>受付帳その他の帳簿に記載しない書類の発送及び受領に関する事項</w:t>
+      </w:r>
+    </w:p>
+    <w:p>
+      <w:pPr>
+        <w:pStyle w:val="ListBullet"/>
         <w:ind w:left="880"/>
       </w:pPr>
       <w:r>
-        <w:t>二</w:t>
-      </w:r>
-    </w:p>
-    <w:p>
-      <w:pPr>
-        <w:ind w:left="880"/>
-      </w:pPr>
-      <w:r>
-        <w:t>登記事務日記帳</w:t>
-      </w:r>
-    </w:p>
-    <w:p>
-      <w:pPr>
-        <w:pStyle w:val="Heading6"/>
-        <w:ind w:left="880"/>
-      </w:pPr>
-      <w:r>
         <w:t>三</w:t>
-      </w:r>
-    </w:p>
-    <w:p>
-      <w:pPr>
-        <w:ind w:left="880"/>
-      </w:pPr>
-      <w:r>
+        <w:br/>
         <w:t>登記事項概要証明書等用紙管理簿</w:t>
+        <w:br/>
+        <w:br/>
+        <w:br/>
+        <w:t>登記事項概要証明書及び登記事項証明書の作成に使用する用紙の管理に関する事項</w:t>
       </w:r>
     </w:p>
     <w:p>
@@ -614,291 +516,257 @@
     </w:p>
     <w:p>
       <w:pPr>
-        <w:pStyle w:val="Heading6"/>
+        <w:pStyle w:val="ListBullet"/>
         <w:ind w:left="880"/>
       </w:pPr>
       <w:r>
         <w:t>一</w:t>
-      </w:r>
-    </w:p>
-    <w:p>
-      <w:pPr>
+        <w:br/>
+        <w:t>動産譲渡登記ファイル及び債権譲渡登記ファイル並びに登記事項概要ファイルの記録（次号及び第三号の記録を除く。）</w:t>
+        <w:br/>
+        <w:br/>
+        <w:br/>
+        <w:t>永久</w:t>
+      </w:r>
+    </w:p>
+    <w:p>
+      <w:pPr>
+        <w:pStyle w:val="ListBullet"/>
         <w:ind w:left="880"/>
       </w:pPr>
       <w:r>
-        <w:t>動産譲渡登記ファイル及び債権譲渡登記ファイル並びに登記事項概要ファイルの記録（次号及び第三号の記録を除く。）</w:t>
-      </w:r>
-    </w:p>
-    <w:p>
-      <w:pPr>
-        <w:pStyle w:val="Heading6"/>
+        <w:t>二</w:t>
+        <w:br/>
+        <w:t>閉鎖登記ファイルの記録</w:t>
+        <w:br/>
+        <w:br/>
+        <w:br/>
+        <w:t>閉鎖した日から十年間</w:t>
+      </w:r>
+    </w:p>
+    <w:p>
+      <w:pPr>
+        <w:pStyle w:val="ListBullet"/>
         <w:ind w:left="880"/>
       </w:pPr>
       <w:r>
-        <w:t>二</w:t>
-      </w:r>
-    </w:p>
-    <w:p>
-      <w:pPr>
+        <w:t>三</w:t>
+        <w:br/>
+        <w:t>閉鎖した登記事項概要ファイルの記録</w:t>
+        <w:br/>
+        <w:br/>
+        <w:br/>
+        <w:t>閉鎖した日から二十年間</w:t>
+      </w:r>
+    </w:p>
+    <w:p>
+      <w:pPr>
+        <w:pStyle w:val="ListBullet"/>
         <w:ind w:left="880"/>
       </w:pPr>
       <w:r>
-        <w:t>閉鎖登記ファイルの記録</w:t>
-      </w:r>
-    </w:p>
-    <w:p>
-      <w:pPr>
-        <w:pStyle w:val="Heading6"/>
+        <w:t>四</w:t>
+        <w:br/>
+        <w:t>受付帳の記録</w:t>
+        <w:br/>
+        <w:br/>
+        <w:br/>
+        <w:t>当該年度の翌年から五年間</w:t>
+      </w:r>
+    </w:p>
+    <w:p>
+      <w:pPr>
+        <w:pStyle w:val="ListBullet"/>
         <w:ind w:left="880"/>
       </w:pPr>
       <w:r>
-        <w:t>三</w:t>
-      </w:r>
-    </w:p>
-    <w:p>
-      <w:pPr>
+        <w:t>五</w:t>
+        <w:br/>
+        <w:t>登記申請書等</w:t>
+        <w:br/>
+        <w:br/>
+        <w:br/>
+        <w:t>受付の日から五年間</w:t>
+      </w:r>
+    </w:p>
+    <w:p>
+      <w:pPr>
+        <w:pStyle w:val="ListBullet"/>
         <w:ind w:left="880"/>
       </w:pPr>
       <w:r>
-        <w:t>閉鎖した登記事項概要ファイルの記録</w:t>
-      </w:r>
-    </w:p>
-    <w:p>
-      <w:pPr>
-        <w:pStyle w:val="Heading6"/>
+        <w:t>六</w:t>
+        <w:br/>
+        <w:t>電磁的記録媒体及び第十四条第三項の磁気ディスクの記録</w:t>
+        <w:br/>
+        <w:br/>
+        <w:br/>
+        <w:t>受付の日から一年間</w:t>
+      </w:r>
+    </w:p>
+    <w:p>
+      <w:pPr>
+        <w:pStyle w:val="ListBullet"/>
         <w:ind w:left="880"/>
       </w:pPr>
       <w:r>
-        <w:t>四</w:t>
-      </w:r>
-    </w:p>
-    <w:p>
-      <w:pPr>
+        <w:t>七</w:t>
+        <w:br/>
+        <w:t>登記申請事件以外の事件の申請書類</w:t>
+        <w:br/>
+        <w:br/>
+        <w:br/>
+        <w:t>受付の日から一年間</w:t>
+      </w:r>
+    </w:p>
+    <w:p>
+      <w:pPr>
+        <w:pStyle w:val="ListBullet"/>
         <w:ind w:left="880"/>
       </w:pPr>
       <w:r>
-        <w:t>受付帳の記録</w:t>
-      </w:r>
-    </w:p>
-    <w:p>
-      <w:pPr>
-        <w:pStyle w:val="Heading6"/>
+        <w:t>八</w:t>
+        <w:br/>
+        <w:t>登記関係帳簿保存簿</w:t>
+        <w:br/>
+        <w:br/>
+        <w:br/>
+        <w:t>作成の時から三十年間</w:t>
+      </w:r>
+    </w:p>
+    <w:p>
+      <w:pPr>
+        <w:pStyle w:val="ListBullet"/>
         <w:ind w:left="880"/>
       </w:pPr>
       <w:r>
-        <w:t>五</w:t>
-      </w:r>
-    </w:p>
-    <w:p>
-      <w:pPr>
+        <w:t>九</w:t>
+        <w:br/>
+        <w:t>登記事務日記帳</w:t>
+        <w:br/>
+        <w:br/>
+        <w:br/>
+        <w:t>作成した年の翌年から一年間</w:t>
+      </w:r>
+    </w:p>
+    <w:p>
+      <w:pPr>
+        <w:pStyle w:val="ListBullet"/>
         <w:ind w:left="880"/>
       </w:pPr>
       <w:r>
-        <w:t>登記申請書等</w:t>
-      </w:r>
-    </w:p>
-    <w:p>
-      <w:pPr>
-        <w:pStyle w:val="Heading6"/>
+        <w:t>十</w:t>
+        <w:br/>
+        <w:t>登記事項概要証明書等用紙管理簿</w:t>
+        <w:br/>
+        <w:br/>
+        <w:br/>
+        <w:t>作成した年の翌年から一年間</w:t>
+      </w:r>
+    </w:p>
+    <w:p>
+      <w:pPr>
+        <w:pStyle w:val="ListBullet"/>
         <w:ind w:left="880"/>
       </w:pPr>
       <w:r>
-        <w:t>六</w:t>
-      </w:r>
-    </w:p>
-    <w:p>
-      <w:pPr>
+        <w:t>十一</w:t>
+        <w:br/>
+        <w:t>決定原本つづり込み帳</w:t>
+        <w:br/>
+        <w:br/>
+        <w:br/>
+        <w:t>これにつづり込まれた決定書に係る決定の翌年から五年間</w:t>
+      </w:r>
+    </w:p>
+    <w:p>
+      <w:pPr>
+        <w:pStyle w:val="ListBullet"/>
         <w:ind w:left="880"/>
       </w:pPr>
       <w:r>
-        <w:t>電磁的記録媒体及び第十四条第三項の磁気ディスクの記録</w:t>
-      </w:r>
-    </w:p>
-    <w:p>
-      <w:pPr>
-        <w:pStyle w:val="Heading6"/>
+        <w:t>十二</w:t>
+        <w:br/>
+        <w:t>審査請求書類等つづり込み帳</w:t>
+        <w:br/>
+        <w:br/>
+        <w:br/>
+        <w:t>これにつづり込まれた審査請求書の受付の年の翌年から五年間</w:t>
+      </w:r>
+    </w:p>
+    <w:p>
+      <w:pPr>
+        <w:pStyle w:val="ListBullet"/>
         <w:ind w:left="880"/>
       </w:pPr>
       <w:r>
-        <w:t>七</w:t>
-      </w:r>
-    </w:p>
-    <w:p>
-      <w:pPr>
+        <w:t>十三</w:t>
+        <w:br/>
+        <w:t>再使用証明申出書類つづり込み帳</w:t>
+        <w:br/>
+        <w:br/>
+        <w:br/>
+        <w:t>作成した年の翌年から五年間</w:t>
+      </w:r>
+    </w:p>
+    <w:p>
+      <w:pPr>
+        <w:pStyle w:val="ListBullet"/>
         <w:ind w:left="880"/>
       </w:pPr>
       <w:r>
-        <w:t>登記申請事件以外の事件の申請書類</w:t>
-      </w:r>
-    </w:p>
-    <w:p>
-      <w:pPr>
-        <w:pStyle w:val="Heading6"/>
+        <w:t>十四</w:t>
+        <w:br/>
+        <w:t>登録免許税関係書類つづり込み帳</w:t>
+        <w:br/>
+        <w:br/>
+        <w:br/>
+        <w:t>作成した年の翌年から五年間</w:t>
+      </w:r>
+    </w:p>
+    <w:p>
+      <w:pPr>
+        <w:pStyle w:val="ListBullet"/>
         <w:ind w:left="880"/>
       </w:pPr>
       <w:r>
-        <w:t>八</w:t>
-      </w:r>
-    </w:p>
-    <w:p>
-      <w:pPr>
+        <w:t>十五</w:t>
+        <w:br/>
+        <w:t>記録不能通知書つづり込み帳</w:t>
+        <w:br/>
+        <w:br/>
+        <w:br/>
+        <w:t>作成した年の翌年から一年間</w:t>
+      </w:r>
+    </w:p>
+    <w:p>
+      <w:pPr>
+        <w:pStyle w:val="ListBullet"/>
         <w:ind w:left="880"/>
       </w:pPr>
       <w:r>
-        <w:t>登記関係帳簿保存簿</w:t>
-      </w:r>
-    </w:p>
-    <w:p>
-      <w:pPr>
-        <w:pStyle w:val="Heading6"/>
+        <w:t>十六</w:t>
+        <w:br/>
+        <w:t>統計表つづり込み帳</w:t>
+        <w:br/>
+        <w:br/>
+        <w:br/>
+        <w:t>作成した年の翌年から三年間</w:t>
+      </w:r>
+    </w:p>
+    <w:p>
+      <w:pPr>
+        <w:pStyle w:val="ListBullet"/>
         <w:ind w:left="880"/>
       </w:pPr>
       <w:r>
-        <w:t>九</w:t>
-      </w:r>
-    </w:p>
-    <w:p>
-      <w:pPr>
-        <w:ind w:left="880"/>
-      </w:pPr>
-      <w:r>
-        <w:t>登記事務日記帳</w:t>
-      </w:r>
-    </w:p>
-    <w:p>
-      <w:pPr>
-        <w:pStyle w:val="Heading6"/>
-        <w:ind w:left="880"/>
-      </w:pPr>
-      <w:r>
-        <w:t>十</w:t>
-      </w:r>
-    </w:p>
-    <w:p>
-      <w:pPr>
-        <w:ind w:left="880"/>
-      </w:pPr>
-      <w:r>
-        <w:t>登記事項概要証明書等用紙管理簿</w:t>
-      </w:r>
-    </w:p>
-    <w:p>
-      <w:pPr>
-        <w:pStyle w:val="Heading6"/>
-        <w:ind w:left="880"/>
-      </w:pPr>
-      <w:r>
-        <w:t>十一</w:t>
-      </w:r>
-    </w:p>
-    <w:p>
-      <w:pPr>
-        <w:ind w:left="880"/>
-      </w:pPr>
-      <w:r>
-        <w:t>決定原本つづり込み帳</w:t>
-      </w:r>
-    </w:p>
-    <w:p>
-      <w:pPr>
-        <w:pStyle w:val="Heading6"/>
-        <w:ind w:left="880"/>
-      </w:pPr>
-      <w:r>
-        <w:t>十二</w:t>
-      </w:r>
-    </w:p>
-    <w:p>
-      <w:pPr>
-        <w:ind w:left="880"/>
-      </w:pPr>
-      <w:r>
-        <w:t>審査請求書類等つづり込み帳</w:t>
-      </w:r>
-    </w:p>
-    <w:p>
-      <w:pPr>
-        <w:pStyle w:val="Heading6"/>
-        <w:ind w:left="880"/>
-      </w:pPr>
-      <w:r>
-        <w:t>十三</w:t>
-      </w:r>
-    </w:p>
-    <w:p>
-      <w:pPr>
-        <w:ind w:left="880"/>
-      </w:pPr>
-      <w:r>
-        <w:t>再使用証明申出書類つづり込み帳</w:t>
-      </w:r>
-    </w:p>
-    <w:p>
-      <w:pPr>
-        <w:pStyle w:val="Heading6"/>
-        <w:ind w:left="880"/>
-      </w:pPr>
-      <w:r>
-        <w:t>十四</w:t>
-      </w:r>
-    </w:p>
-    <w:p>
-      <w:pPr>
-        <w:ind w:left="880"/>
-      </w:pPr>
-      <w:r>
-        <w:t>登録免許税関係書類つづり込み帳</w:t>
-      </w:r>
-    </w:p>
-    <w:p>
-      <w:pPr>
-        <w:pStyle w:val="Heading6"/>
-        <w:ind w:left="880"/>
-      </w:pPr>
-      <w:r>
-        <w:t>十五</w:t>
-      </w:r>
-    </w:p>
-    <w:p>
-      <w:pPr>
-        <w:ind w:left="880"/>
-      </w:pPr>
-      <w:r>
-        <w:t>記録不能通知書つづり込み帳</w:t>
-      </w:r>
-    </w:p>
-    <w:p>
-      <w:pPr>
-        <w:pStyle w:val="Heading6"/>
-        <w:ind w:left="880"/>
-      </w:pPr>
-      <w:r>
-        <w:t>十六</w:t>
-      </w:r>
-    </w:p>
-    <w:p>
-      <w:pPr>
-        <w:ind w:left="880"/>
-      </w:pPr>
-      <w:r>
-        <w:t>統計表つづり込み帳</w:t>
-      </w:r>
-    </w:p>
-    <w:p>
-      <w:pPr>
-        <w:pStyle w:val="Heading6"/>
-        <w:ind w:left="880"/>
-      </w:pPr>
-      <w:r>
         <w:t>十七</w:t>
-      </w:r>
-    </w:p>
-    <w:p>
-      <w:pPr>
-        <w:ind w:left="880"/>
-      </w:pPr>
-      <w:r>
+        <w:br/>
         <w:t>雑書つづり込み帳</w:t>
+        <w:br/>
+        <w:br/>
+        <w:br/>
+        <w:t>作成した年の翌年から一年間</w:t>
       </w:r>
     </w:p>
     <w:p>
@@ -963,36 +831,32 @@
     </w:p>
     <w:p>
       <w:pPr>
-        <w:pStyle w:val="Heading6"/>
+        <w:pStyle w:val="ListBullet"/>
         <w:ind w:left="880"/>
       </w:pPr>
       <w:r>
         <w:t>一</w:t>
-      </w:r>
-    </w:p>
-    <w:p>
-      <w:pPr>
+        <w:br/>
+        <w:t>合併後存続する法人又は合併により設立された法人（以下この項において「合併存続法人等」という。）の本店等が他の登記所の管轄区域内にある場合</w:t>
+        <w:br/>
+        <w:br/>
+        <w:br/>
+        <w:t>合併解散法人の登記事項概要ファイルの記録を合併存続法人等の本店等の所在地を管轄する登記所に移送する措置</w:t>
+      </w:r>
+    </w:p>
+    <w:p>
+      <w:pPr>
+        <w:pStyle w:val="ListBullet"/>
         <w:ind w:left="880"/>
       </w:pPr>
       <w:r>
-        <w:t>合併後存続する法人又は合併により設立された法人（以下この項において「合併存続法人等」という。）の本店等が他の登記所の管轄区域内にある場合</w:t>
-      </w:r>
-    </w:p>
-    <w:p>
-      <w:pPr>
-        <w:pStyle w:val="Heading6"/>
-        <w:ind w:left="880"/>
-      </w:pPr>
-      <w:r>
         <w:t>二</w:t>
-      </w:r>
-    </w:p>
-    <w:p>
-      <w:pPr>
-        <w:ind w:left="880"/>
-      </w:pPr>
-      <w:r>
+        <w:br/>
         <w:t>前号に掲げる場合以外の場合</w:t>
+        <w:br/>
+        <w:br/>
+        <w:br/>
+        <w:t>合併解散法人の登記事項概要ファイルの記録を合併存続法人等の登記事項概要ファイルに移す措置</w:t>
       </w:r>
     </w:p>
     <w:p>
@@ -1082,35 +946,23 @@
     </w:p>
     <w:p>
       <w:pPr>
-        <w:pStyle w:val="Heading6"/>
+        <w:pStyle w:val="ListBullet"/>
         <w:ind w:left="880"/>
       </w:pPr>
       <w:r>
         <w:t>一</w:t>
-      </w:r>
-    </w:p>
-    <w:p>
-      <w:pPr>
+        <w:br/>
+        <w:t>動産の特質によって特定する方法</w:t>
+      </w:r>
+    </w:p>
+    <w:p>
+      <w:pPr>
+        <w:pStyle w:val="ListBullet"/>
         <w:ind w:left="880"/>
       </w:pPr>
       <w:r>
-        <w:t>動産の特質によって特定する方法</w:t>
-      </w:r>
-    </w:p>
-    <w:p>
-      <w:pPr>
-        <w:pStyle w:val="Heading6"/>
-        <w:ind w:left="880"/>
-      </w:pPr>
-      <w:r>
         <w:t>二</w:t>
-      </w:r>
-    </w:p>
-    <w:p>
-      <w:pPr>
-        <w:ind w:left="880"/>
-      </w:pPr>
-      <w:r>
+        <w:br/>
         <w:t>動産の所在によって特定する方法</w:t>
       </w:r>
     </w:p>
@@ -1163,103 +1015,67 @@
     </w:p>
     <w:p>
       <w:pPr>
-        <w:pStyle w:val="Heading6"/>
+        <w:pStyle w:val="ListBullet"/>
         <w:ind w:left="880"/>
       </w:pPr>
       <w:r>
         <w:t>一</w:t>
-      </w:r>
-    </w:p>
-    <w:p>
-      <w:pPr>
+        <w:br/>
+        <w:t>債権が数個あるときは、一で始まる債権の連続番号</w:t>
+      </w:r>
+    </w:p>
+    <w:p>
+      <w:pPr>
+        <w:pStyle w:val="ListBullet"/>
         <w:ind w:left="880"/>
       </w:pPr>
       <w:r>
-        <w:t>債権が数個あるときは、一で始まる債権の連続番号</w:t>
-      </w:r>
-    </w:p>
-    <w:p>
-      <w:pPr>
-        <w:pStyle w:val="Heading6"/>
+        <w:t>二</w:t>
+        <w:br/>
+        <w:t>譲渡に係る債権又は質権の目的とされた債権の債務者が特定しているときは、債務者及び債権の発生の時における債権者の数、氏名及び住所（法人にあっては、氏名及び住所に代え商号又は名称及び本店等）</w:t>
+      </w:r>
+    </w:p>
+    <w:p>
+      <w:pPr>
+        <w:pStyle w:val="ListBullet"/>
         <w:ind w:left="880"/>
       </w:pPr>
       <w:r>
-        <w:t>二</w:t>
-      </w:r>
-    </w:p>
-    <w:p>
-      <w:pPr>
+        <w:t>三</w:t>
+        <w:br/>
+        <w:t>譲渡に係る債権又は質権の目的とされた債権の債務者が特定していないときは、債権の発生原因及び債権の発生の時における債権者の数、氏名及び住所（法人にあっては、氏名及び住所に代え商号又は名称及び本店等）</w:t>
+      </w:r>
+    </w:p>
+    <w:p>
+      <w:pPr>
+        <w:pStyle w:val="ListBullet"/>
         <w:ind w:left="880"/>
       </w:pPr>
       <w:r>
-        <w:t>譲渡に係る債権又は質権の目的とされた債権の債務者が特定しているときは、債務者及び債権の発生の時における債権者の数、氏名及び住所（法人にあっては、氏名及び住所に代え商号又は名称及び本店等）</w:t>
-      </w:r>
-    </w:p>
-    <w:p>
-      <w:pPr>
-        <w:pStyle w:val="Heading6"/>
+        <w:t>四</w:t>
+        <w:br/>
+        <w:t>貸付債権、売掛債権その他の債権の種別</w:t>
+      </w:r>
+    </w:p>
+    <w:p>
+      <w:pPr>
+        <w:pStyle w:val="ListBullet"/>
         <w:ind w:left="880"/>
       </w:pPr>
       <w:r>
-        <w:t>三</w:t>
-      </w:r>
-    </w:p>
-    <w:p>
-      <w:pPr>
+        <w:t>五</w:t>
+        <w:br/>
+        <w:t>債権の発生年月日</w:t>
+      </w:r>
+    </w:p>
+    <w:p>
+      <w:pPr>
+        <w:pStyle w:val="ListBullet"/>
         <w:ind w:left="880"/>
       </w:pPr>
       <w:r>
-        <w:t>譲渡に係る債権又は質権の目的とされた債権の債務者が特定していないときは、債権の発生原因及び債権の発生の時における債権者の数、氏名及び住所（法人にあっては、氏名及び住所に代え商号又は名称及び本店等）</w:t>
-      </w:r>
-    </w:p>
-    <w:p>
-      <w:pPr>
-        <w:pStyle w:val="Heading6"/>
-        <w:ind w:left="880"/>
-      </w:pPr>
-      <w:r>
-        <w:t>四</w:t>
-      </w:r>
-    </w:p>
-    <w:p>
-      <w:pPr>
-        <w:ind w:left="880"/>
-      </w:pPr>
-      <w:r>
-        <w:t>貸付債権、売掛債権その他の債権の種別</w:t>
-      </w:r>
-    </w:p>
-    <w:p>
-      <w:pPr>
-        <w:pStyle w:val="Heading6"/>
-        <w:ind w:left="880"/>
-      </w:pPr>
-      <w:r>
-        <w:t>五</w:t>
-      </w:r>
-    </w:p>
-    <w:p>
-      <w:pPr>
-        <w:ind w:left="880"/>
-      </w:pPr>
-      <w:r>
-        <w:t>債権の発生年月日</w:t>
-      </w:r>
-    </w:p>
-    <w:p>
-      <w:pPr>
-        <w:pStyle w:val="Heading6"/>
-        <w:ind w:left="880"/>
-      </w:pPr>
-      <w:r>
         <w:t>六</w:t>
-      </w:r>
-    </w:p>
-    <w:p>
-      <w:pPr>
-        <w:ind w:left="880"/>
-      </w:pPr>
-      <w:r>
+        <w:br/>
         <w:t>債権の発生の時及び譲渡又は質権設定の時における債権額（既に発生した債権のみを譲渡し、又は目的として質権を設定する場合に限る。）</w:t>
       </w:r>
     </w:p>
@@ -1321,35 +1137,23 @@
     </w:p>
     <w:p>
       <w:pPr>
-        <w:pStyle w:val="Heading6"/>
+        <w:pStyle w:val="ListBullet"/>
         <w:ind w:left="880"/>
       </w:pPr>
       <w:r>
         <w:t>一</w:t>
-      </w:r>
-    </w:p>
-    <w:p>
-      <w:pPr>
+        <w:br/>
+        <w:t>譲渡に係る動産若しくは譲渡に係る債権の譲渡人及び譲受人又は質権の目的とされた債権の質権設定者及び質権者の数</w:t>
+      </w:r>
+    </w:p>
+    <w:p>
+      <w:pPr>
+        <w:pStyle w:val="ListBullet"/>
         <w:ind w:left="880"/>
       </w:pPr>
       <w:r>
-        <w:t>譲渡に係る動産若しくは譲渡に係る債権の譲渡人及び譲受人又は質権の目的とされた債権の質権設定者及び質権者の数</w:t>
-      </w:r>
-    </w:p>
-    <w:p>
-      <w:pPr>
-        <w:pStyle w:val="Heading6"/>
-        <w:ind w:left="880"/>
-      </w:pPr>
-      <w:r>
         <w:t>二</w:t>
-      </w:r>
-    </w:p>
-    <w:p>
-      <w:pPr>
-        <w:ind w:left="880"/>
-      </w:pPr>
-      <w:r>
+        <w:br/>
         <w:t>譲渡に係る債権又は質権の目的とされた債権の個数</w:t>
       </w:r>
     </w:p>
@@ -1415,6 +1219,8 @@
     <w:p>
       <w:r>
         <w:t>令第七条第五項に規定する方法は、情報通信技術を活用した行政の推進等に関する法律（平成十四年法律第百五十一号。以下「情報通信技術活用法」という。）第六条第一項に規定する電子情報処理組織を使用して送信する方法とする。</w:t>
+        <w:br/>
+        <w:t>ただし、当該方法は、法務大臣が定める条件に適合するものでなければならない。</w:t>
       </w:r>
     </w:p>
     <w:p>
@@ -1466,69 +1272,45 @@
     </w:p>
     <w:p>
       <w:pPr>
-        <w:pStyle w:val="Heading6"/>
+        <w:pStyle w:val="ListBullet"/>
         <w:ind w:left="880"/>
       </w:pPr>
       <w:r>
         <w:t>一</w:t>
-      </w:r>
-    </w:p>
-    <w:p>
-      <w:pPr>
+        <w:br/>
+        <w:t>動産譲渡登記又は債権譲渡登記等（令第四条第一項の債権譲渡登記等をいう。以下同じ。）の申請をするときは、譲受人又は質権者の住所又は本店等を証する書面</w:t>
+      </w:r>
+    </w:p>
+    <w:p>
+      <w:pPr>
+        <w:pStyle w:val="ListBullet"/>
         <w:ind w:left="880"/>
       </w:pPr>
       <w:r>
-        <w:t>動産譲渡登記又は債権譲渡登記等（令第四条第一項の債権譲渡登記等をいう。以下同じ。）の申請をするときは、譲受人又は質権者の住所又は本店等を証する書面</w:t>
-      </w:r>
-    </w:p>
-    <w:p>
-      <w:pPr>
-        <w:pStyle w:val="Heading6"/>
+        <w:t>二</w:t>
+        <w:br/>
+        <w:t>動産譲渡登記若しくは債権譲渡登記等又はこれらの登記に係る延長登記の申請をするときは、譲渡人又は質権設定者の代表者の印鑑の証明書であって登記所が作成したもの</w:t>
+      </w:r>
+    </w:p>
+    <w:p>
+      <w:pPr>
+        <w:pStyle w:val="ListBullet"/>
         <w:ind w:left="880"/>
       </w:pPr>
       <w:r>
-        <w:t>二</w:t>
-      </w:r>
-    </w:p>
-    <w:p>
-      <w:pPr>
+        <w:t>三</w:t>
+        <w:br/>
+        <w:t>抹消登記の申請をするときは、譲受人又は質権者の印鑑の証明書であって市町村長（特別区の区長を含むものとし、地方自治法（昭和二十二年法律第六十七号）第二百五十二条の十九第一項の指定都市にあっては、市長又は区長若しくは総合区長とする。第二十二条第一項第一号において同じ。）の作成したもの（法人にあっては、代表者の印鑑の証明書であって登記所が作成したもの）</w:t>
+      </w:r>
+    </w:p>
+    <w:p>
+      <w:pPr>
+        <w:pStyle w:val="ListBullet"/>
         <w:ind w:left="880"/>
       </w:pPr>
       <w:r>
-        <w:t>動産譲渡登記若しくは債権譲渡登記等又はこれらの登記に係る延長登記の申請をするときは、譲渡人又は質権設定者の代表者の印鑑の証明書であって登記所が作成したもの</w:t>
-      </w:r>
-    </w:p>
-    <w:p>
-      <w:pPr>
-        <w:pStyle w:val="Heading6"/>
-        <w:ind w:left="880"/>
-      </w:pPr>
-      <w:r>
-        <w:t>三</w:t>
-      </w:r>
-    </w:p>
-    <w:p>
-      <w:pPr>
-        <w:ind w:left="880"/>
-      </w:pPr>
-      <w:r>
-        <w:t>抹消登記の申請をするときは、譲受人又は質権者の印鑑の証明書であって市町村長（特別区の区長を含むものとし、地方自治法（昭和二十二年法律第六十七号）第二百五十二条の十九第一項の指定都市にあっては、市長又は区長若しくは総合区長とする。第二十二条第一項第一号において同じ。）の作成したもの（法人にあっては、代表者の印鑑の証明書であって登記所が作成したもの）</w:t>
-      </w:r>
-    </w:p>
-    <w:p>
-      <w:pPr>
-        <w:pStyle w:val="Heading6"/>
-        <w:ind w:left="880"/>
-      </w:pPr>
-      <w:r>
         <w:t>四</w:t>
-      </w:r>
-    </w:p>
-    <w:p>
-      <w:pPr>
-        <w:ind w:left="880"/>
-      </w:pPr>
-      <w:r>
+        <w:br/>
         <w:t>延長登記等（令第七条第一項の延長登記等をいう。以下同じ。）の申請をする場合において、譲渡人、譲受人、質権設定者又は質権者の表示が動産譲渡登記ファイル又は債権譲渡登記ファイルに記録された表示と異なるときは、その変更を証する書面</w:t>
       </w:r>
     </w:p>
@@ -1688,69 +1470,45 @@
     </w:p>
     <w:p>
       <w:pPr>
-        <w:pStyle w:val="Heading6"/>
+        <w:pStyle w:val="ListBullet"/>
         <w:ind w:left="880"/>
       </w:pPr>
       <w:r>
         <w:t>一</w:t>
-      </w:r>
-    </w:p>
-    <w:p>
-      <w:pPr>
+        <w:br/>
+        <w:t>令第七条第二項第一号及び第四号に掲げる事項</w:t>
+      </w:r>
+    </w:p>
+    <w:p>
+      <w:pPr>
+        <w:pStyle w:val="ListBullet"/>
         <w:ind w:left="880"/>
       </w:pPr>
       <w:r>
-        <w:t>令第七条第二項第一号及び第四号に掲げる事項</w:t>
-      </w:r>
-    </w:p>
-    <w:p>
-      <w:pPr>
-        <w:pStyle w:val="Heading6"/>
+        <w:t>二</w:t>
+        <w:br/>
+        <w:t>動産譲渡登記又は債権譲渡登記等にあっては、第十二条第一項各号に掲げる事項及び同条第二項の規定により電磁的記録媒体等（電磁的記録媒体又は電磁的記録をいう。以下この条において同じ。）に記録された事項</w:t>
+      </w:r>
+    </w:p>
+    <w:p>
+      <w:pPr>
+        <w:pStyle w:val="ListBullet"/>
         <w:ind w:left="880"/>
       </w:pPr>
       <w:r>
-        <w:t>二</w:t>
-      </w:r>
-    </w:p>
-    <w:p>
-      <w:pPr>
+        <w:t>三</w:t>
+        <w:br/>
+        <w:t>延長登記等にあっては、令第七条第六項第一号及び第二号に掲げる事項</w:t>
+      </w:r>
+    </w:p>
+    <w:p>
+      <w:pPr>
+        <w:pStyle w:val="ListBullet"/>
         <w:ind w:left="880"/>
       </w:pPr>
       <w:r>
-        <w:t>動産譲渡登記又は債権譲渡登記等にあっては、第十二条第一項各号に掲げる事項及び同条第二項の規定により電磁的記録媒体等（電磁的記録媒体又は電磁的記録をいう。以下この条において同じ。）に記録された事項</w:t>
-      </w:r>
-    </w:p>
-    <w:p>
-      <w:pPr>
-        <w:pStyle w:val="Heading6"/>
-        <w:ind w:left="880"/>
-      </w:pPr>
-      <w:r>
-        <w:t>三</w:t>
-      </w:r>
-    </w:p>
-    <w:p>
-      <w:pPr>
-        <w:ind w:left="880"/>
-      </w:pPr>
-      <w:r>
-        <w:t>延長登記等にあっては、令第七条第六項第一号及び第二号に掲げる事項</w:t>
-      </w:r>
-    </w:p>
-    <w:p>
-      <w:pPr>
-        <w:pStyle w:val="Heading6"/>
-        <w:ind w:left="880"/>
-      </w:pPr>
-      <w:r>
         <w:t>四</w:t>
-      </w:r>
-    </w:p>
-    <w:p>
-      <w:pPr>
-        <w:ind w:left="880"/>
-      </w:pPr>
-      <w:r>
+        <w:br/>
         <w:t>登記の時刻</w:t>
       </w:r>
     </w:p>
@@ -1782,138 +1540,126 @@
     <w:p>
       <w:r>
         <w:t>登記官は、次の各号に掲げる登記をしたときは、譲受人又は質権者（抹消登記にあっては、譲渡人又は質権設定者）に対し、当該各号に定める事項を通知しなければならない。</w:t>
-      </w:r>
-    </w:p>
-    <w:p>
-      <w:pPr>
-        <w:pStyle w:val="Heading6"/>
+        <w:br/>
+        <w:t>この場合において、通知を受けるべき者が数人あるときは、その一人に対して通知すれば足りる。</w:t>
+      </w:r>
+    </w:p>
+    <w:p>
+      <w:pPr>
+        <w:pStyle w:val="ListBullet"/>
         <w:ind w:left="880"/>
       </w:pPr>
       <w:r>
         <w:t>一</w:t>
-      </w:r>
-    </w:p>
-    <w:p>
-      <w:pPr>
+        <w:br/>
+        <w:t>動産譲渡登記</w:t>
+        <w:br/>
+        <w:br/>
+        <w:br/>
+        <w:t>登記の目的並びに法第七条第二項第一号、第二号、第四号、第七号及び第八号に掲げる事項</w:t>
+      </w:r>
+    </w:p>
+    <w:p>
+      <w:pPr>
+        <w:pStyle w:val="ListBullet"/>
         <w:ind w:left="880"/>
       </w:pPr>
       <w:r>
+        <w:t>二</w:t>
+        <w:br/>
+        <w:t>債権譲渡登記等</w:t>
+        <w:br/>
+        <w:br/>
+        <w:br/>
+        <w:t>登記の目的、法第八条第二項第一号（法第七条第二項第三号に係る部分を除き、法第十四条第一項において準用する場合を含む。）、第二号及び第三号（これらの規定を法第十四条第一項において準用する場合を含む。）に掲げる事項並びに譲渡に係る債権又は質権の目的とされた債権の個数</w:t>
+      </w:r>
+    </w:p>
+    <w:p>
+      <w:pPr>
+        <w:pStyle w:val="ListBullet"/>
+        <w:ind w:left="880"/>
+      </w:pPr>
+      <w:r>
+        <w:t>三</w:t>
+        <w:br/>
+        <w:t>延長登記</w:t>
+        <w:br/>
+        <w:br/>
+        <w:br/>
+        <w:t>登記の目的、登記の原因及びその日付並びに法第九条第二項第二号から第四号まで（これらの規定を法第十四条第一項において準用する場合を含む。）に掲げる事項</w:t>
+      </w:r>
+    </w:p>
+    <w:p>
+      <w:pPr>
+        <w:pStyle w:val="ListBullet"/>
+        <w:ind w:left="880"/>
+      </w:pPr>
+      <w:r>
+        <w:t>四</w:t>
+        <w:br/>
+        <w:t>抹消登記</w:t>
+        <w:br/>
+        <w:br/>
+        <w:br/>
+        <w:t>登記の目的、法第十条第二項第二号から第四号まで（これらの規定を法第十四条第一項において準用する場合を含む。）に掲げる事項並びに動産譲渡登記又は債権譲渡登記等の一部の抹消登記にあっては、法第十条第三項第三号（法第十四条第一項において準用する場合を含む。）に掲げる事項及び抹消後の譲渡に係る動産若しくは譲渡に係る債権又は質権の目的とされた債権の個数</w:t>
+      </w:r>
+    </w:p>
+    <w:p>
+      <w:pPr>
+        <w:pStyle w:val="Heading4"/>
+      </w:pPr>
+      <w:r>
+        <w:t>第十八条（登記所への通知）</w:t>
+      </w:r>
+    </w:p>
+    <w:p>
+      <w:r>
+        <w:t>法第十二条第二項（法第十四条第一項において準用する場合を含む。）の法務省令で定める事項は、次の各号に掲げる登記について、当該各号に定める事項とする。</w:t>
+      </w:r>
+    </w:p>
+    <w:p>
+      <w:pPr>
+        <w:pStyle w:val="ListBullet"/>
+        <w:ind w:left="880"/>
+      </w:pPr>
+      <w:r>
+        <w:t>一</w:t>
+        <w:br/>
         <w:t>動産譲渡登記</w:t>
-      </w:r>
-    </w:p>
-    <w:p>
-      <w:pPr>
-        <w:pStyle w:val="Heading6"/>
+        <w:br/>
+        <w:br/>
+        <w:br/>
+        <w:t>法第七条第二項第一号から第三号まで、第七号及び第八号に掲げる事項</w:t>
+      </w:r>
+    </w:p>
+    <w:p>
+      <w:pPr>
+        <w:pStyle w:val="ListBullet"/>
         <w:ind w:left="880"/>
       </w:pPr>
       <w:r>
         <w:t>二</w:t>
-      </w:r>
-    </w:p>
-    <w:p>
-      <w:pPr>
+        <w:br/>
+        <w:t>債権譲渡登記等</w:t>
+        <w:br/>
+        <w:br/>
+        <w:br/>
+        <w:t>法第八条第二項第一号（法第十四条第一項において準用する場合を含む。）に掲げる事項</w:t>
+      </w:r>
+    </w:p>
+    <w:p>
+      <w:pPr>
+        <w:pStyle w:val="ListBullet"/>
         <w:ind w:left="880"/>
       </w:pPr>
       <w:r>
-        <w:t>債権譲渡登記等</w:t>
-      </w:r>
-    </w:p>
-    <w:p>
-      <w:pPr>
-        <w:pStyle w:val="Heading6"/>
-        <w:ind w:left="880"/>
-      </w:pPr>
-      <w:r>
         <w:t>三</w:t>
-      </w:r>
-    </w:p>
-    <w:p>
-      <w:pPr>
-        <w:ind w:left="880"/>
-      </w:pPr>
-      <w:r>
-        <w:t>延長登記</w:t>
-      </w:r>
-    </w:p>
-    <w:p>
-      <w:pPr>
-        <w:pStyle w:val="Heading6"/>
-        <w:ind w:left="880"/>
-      </w:pPr>
-      <w:r>
-        <w:t>四</w:t>
-      </w:r>
-    </w:p>
-    <w:p>
-      <w:pPr>
-        <w:ind w:left="880"/>
-      </w:pPr>
-      <w:r>
-        <w:t>抹消登記</w:t>
-      </w:r>
-    </w:p>
-    <w:p>
-      <w:pPr>
-        <w:pStyle w:val="Heading4"/>
-      </w:pPr>
-      <w:r>
-        <w:t>第十八条（登記所への通知）</w:t>
-      </w:r>
-    </w:p>
-    <w:p>
-      <w:r>
-        <w:t>法第十二条第二項（法第十四条第一項において準用する場合を含む。）の法務省令で定める事項は、次の各号に掲げる登記について、当該各号に定める事項とする。</w:t>
-      </w:r>
-    </w:p>
-    <w:p>
-      <w:pPr>
-        <w:pStyle w:val="Heading6"/>
-        <w:ind w:left="880"/>
-      </w:pPr>
-      <w:r>
-        <w:t>一</w:t>
-      </w:r>
-    </w:p>
-    <w:p>
-      <w:pPr>
-        <w:ind w:left="880"/>
-      </w:pPr>
-      <w:r>
-        <w:t>動産譲渡登記</w:t>
-      </w:r>
-    </w:p>
-    <w:p>
-      <w:pPr>
-        <w:pStyle w:val="Heading6"/>
-        <w:ind w:left="880"/>
-      </w:pPr>
-      <w:r>
-        <w:t>二</w:t>
-      </w:r>
-    </w:p>
-    <w:p>
-      <w:pPr>
-        <w:ind w:left="880"/>
-      </w:pPr>
-      <w:r>
-        <w:t>債権譲渡登記等</w:t>
-      </w:r>
-    </w:p>
-    <w:p>
-      <w:pPr>
-        <w:pStyle w:val="Heading6"/>
-        <w:ind w:left="880"/>
-      </w:pPr>
-      <w:r>
-        <w:t>三</w:t>
-      </w:r>
-    </w:p>
-    <w:p>
-      <w:pPr>
-        <w:ind w:left="880"/>
-      </w:pPr>
-      <w:r>
+        <w:br/>
         <w:t>抹消登記（法第十条第三項の場合の抹消登記を除く。）</w:t>
+        <w:br/>
+        <w:br/>
+        <w:br/>
+        <w:t>当該抹消登記に係る動産譲渡登記に係る法第七条第二項第一号、第三号及び第七号に掲げる事項（同項第三号に掲げる事項については、譲渡人に係るものに限る。）、当該抹消登記に係る債権譲渡登記等に係る法第八条第二項第一号（法第七条第二項第二号及び第八号に係る部分を除き、法第十四条第一項において準用する場合を含む。）に掲げる事項（法第七条第二項第三号（法第十四条第一項において準用する場合を含む。）に掲げる事項については、譲渡人又は質権設定者に係るものに限る。）並びに法第十条第二項第三号及び第四号（これらの規定を法第十四条第一項において準用する場合を含む。）に掲げる事項</w:t>
       </w:r>
     </w:p>
     <w:p>
@@ -1948,53 +1694,47 @@
     </w:p>
     <w:p>
       <w:pPr>
-        <w:pStyle w:val="Heading6"/>
+        <w:pStyle w:val="ListBullet"/>
         <w:ind w:left="880"/>
       </w:pPr>
       <w:r>
         <w:t>一</w:t>
-      </w:r>
-    </w:p>
-    <w:p>
-      <w:pPr>
+        <w:br/>
+        <w:t>動産譲渡登記</w:t>
+        <w:br/>
+        <w:br/>
+        <w:br/>
+        <w:t>動産譲渡登記をした旨並びに法第七条第二項第一号から第三号まで、第七号及び第八号に掲げる事項（同項第三号に掲げる事項については、譲受人に係るものに限る。）</w:t>
+      </w:r>
+    </w:p>
+    <w:p>
+      <w:pPr>
+        <w:pStyle w:val="ListBullet"/>
         <w:ind w:left="880"/>
       </w:pPr>
       <w:r>
-        <w:t>動産譲渡登記</w:t>
-      </w:r>
-    </w:p>
-    <w:p>
-      <w:pPr>
-        <w:pStyle w:val="Heading6"/>
+        <w:t>二</w:t>
+        <w:br/>
+        <w:t>債権譲渡登記等</w:t>
+        <w:br/>
+        <w:br/>
+        <w:br/>
+        <w:t>債権譲渡登記又は質権設定登記をした旨及び法第八条第二項第一号（法第十四条第一項において準用する場合を含む。）に掲げる事項（法第七条第二項第三号（法第十四条第一項において準用する場合を含む。）に掲げる事項については、譲受人又は質権者に係るものに限る。）</w:t>
+      </w:r>
+    </w:p>
+    <w:p>
+      <w:pPr>
+        <w:pStyle w:val="ListBullet"/>
         <w:ind w:left="880"/>
       </w:pPr>
       <w:r>
-        <w:t>二</w:t>
-      </w:r>
-    </w:p>
-    <w:p>
-      <w:pPr>
-        <w:ind w:left="880"/>
-      </w:pPr>
-      <w:r>
-        <w:t>債権譲渡登記等</w:t>
-      </w:r>
-    </w:p>
-    <w:p>
-      <w:pPr>
-        <w:pStyle w:val="Heading6"/>
-        <w:ind w:left="880"/>
-      </w:pPr>
-      <w:r>
         <w:t>三</w:t>
-      </w:r>
-    </w:p>
-    <w:p>
-      <w:pPr>
-        <w:ind w:left="880"/>
-      </w:pPr>
-      <w:r>
+        <w:br/>
         <w:t>抹消登記（法第十条第三項の場合の抹消登記を除く。）</w:t>
+        <w:br/>
+        <w:br/>
+        <w:br/>
+        <w:t>動産譲渡登記又は債権譲渡登記等の抹消登記をした旨、当該抹消登記に係る動産譲渡登記に係る法第七条第二項第七号に掲げる事項又は当該抹消登記に係る債権譲渡登記等に係る法第八条第二項第一号（法第七条第二項第七号に係る部分に限り、法第十四条第一項において準用する場合を含む。）に掲げる事項並びに法第十条第二項第三号及び第四号（これらの規定を法第十四条第一項において準用する場合を含む。）に掲げる事項</w:t>
       </w:r>
     </w:p>
     <w:p>
@@ -2080,35 +1820,23 @@
     </w:p>
     <w:p>
       <w:pPr>
-        <w:pStyle w:val="Heading6"/>
+        <w:pStyle w:val="ListBullet"/>
         <w:ind w:left="880"/>
       </w:pPr>
       <w:r>
         <w:t>一</w:t>
-      </w:r>
-    </w:p>
-    <w:p>
-      <w:pPr>
+        <w:br/>
+        <w:t>申請人の印鑑の証明書であって市町村長の作成したもの（法人にあっては、代表者の印鑑の証明書であって登記所が作成したもの）</w:t>
+      </w:r>
+    </w:p>
+    <w:p>
+      <w:pPr>
+        <w:pStyle w:val="ListBullet"/>
         <w:ind w:left="880"/>
       </w:pPr>
       <w:r>
-        <w:t>申請人の印鑑の証明書であって市町村長の作成したもの（法人にあっては、代表者の印鑑の証明書であって登記所が作成したもの）</w:t>
-      </w:r>
-    </w:p>
-    <w:p>
-      <w:pPr>
-        <w:pStyle w:val="Heading6"/>
-        <w:ind w:left="880"/>
-      </w:pPr>
-      <w:r>
         <w:t>二</w:t>
-      </w:r>
-    </w:p>
-    <w:p>
-      <w:pPr>
-        <w:ind w:left="880"/>
-      </w:pPr>
-      <w:r>
+        <w:br/>
         <w:t>申請人が譲渡に係る動産若しくは譲渡に係る債権の譲渡人若しくは譲受人又は質権の目的とされた債権の質権設定者若しくは質権者である場合において、申請書及び添付書面における申請人の氏名又は住所（法人にあっては、商号若しくは名称又は本店等）の表示が動産譲渡登記ファイル又は債権譲渡登記ファイルに記録された表示と異なるときは、その変更を証する書面</w:t>
       </w:r>
     </w:p>
@@ -2195,39 +1923,29 @@
     <w:p>
       <w:r>
         <w:t>次に掲げる申請又は請求は、情報通信技術活用法第六条第一項の規定により、同項に規定する電子情報処理組織を使用してすることができる。</w:t>
-      </w:r>
-    </w:p>
-    <w:p>
-      <w:pPr>
-        <w:pStyle w:val="Heading6"/>
+        <w:br/>
+        <w:t>ただし、当該申請又は当該請求は、法務大臣が定める条件に適合するものでなければならない。</w:t>
+      </w:r>
+    </w:p>
+    <w:p>
+      <w:pPr>
+        <w:pStyle w:val="ListBullet"/>
         <w:ind w:left="880"/>
       </w:pPr>
       <w:r>
         <w:t>一</w:t>
-      </w:r>
-    </w:p>
-    <w:p>
-      <w:pPr>
+        <w:br/>
+        <w:t>動産譲渡登記、債権譲渡登記等、延長登記又は抹消登記の申請</w:t>
+      </w:r>
+    </w:p>
+    <w:p>
+      <w:pPr>
+        <w:pStyle w:val="ListBullet"/>
         <w:ind w:left="880"/>
       </w:pPr>
       <w:r>
-        <w:t>動産譲渡登記、債権譲渡登記等、延長登記又は抹消登記の申請</w:t>
-      </w:r>
-    </w:p>
-    <w:p>
-      <w:pPr>
-        <w:pStyle w:val="Heading6"/>
-        <w:ind w:left="880"/>
-      </w:pPr>
-      <w:r>
         <w:t>二</w:t>
-      </w:r>
-    </w:p>
-    <w:p>
-      <w:pPr>
-        <w:ind w:left="880"/>
-      </w:pPr>
-      <w:r>
+        <w:br/>
         <w:t>登記事項概要証明書又は登記事項証明書の交付の請求</w:t>
       </w:r>
     </w:p>
@@ -2246,6 +1964,8 @@
       </w:pPr>
       <w:r>
         <w:t>概要記録事項証明書の交付の請求は、情報通信技術活用法第六条第一項の規定により、同項に規定する電子情報処理組織を使用してすることができる。</w:t>
+        <w:br/>
+        <w:t>ただし、当該請求は、法務大臣が定める条件に適合するものでなければならない。</w:t>
       </w:r>
     </w:p>
     <w:p>
@@ -2280,52 +2000,34 @@
     </w:p>
     <w:p>
       <w:pPr>
-        <w:pStyle w:val="Heading6"/>
+        <w:pStyle w:val="ListBullet"/>
         <w:ind w:left="880"/>
       </w:pPr>
       <w:r>
         <w:t>一</w:t>
-      </w:r>
-    </w:p>
-    <w:p>
-      <w:pPr>
+        <w:br/>
+        <w:t>法定代理人により行う申請</w:t>
+      </w:r>
+    </w:p>
+    <w:p>
+      <w:pPr>
+        <w:pStyle w:val="ListBullet"/>
         <w:ind w:left="880"/>
       </w:pPr>
       <w:r>
-        <w:t>法定代理人により行う申請</w:t>
-      </w:r>
-    </w:p>
-    <w:p>
-      <w:pPr>
-        <w:pStyle w:val="Heading6"/>
+        <w:t>二</w:t>
+        <w:br/>
+        <w:t>延長登記及び抹消登記の申請のうち、譲渡人、譲受人、質権設定者又は質権者の表示が動産譲渡登記ファイル又は債権譲渡登記ファイルに記録された表示と異なるもの（次条第六項に規定する登記情報によりその変更を証することができる場合を除く。）</w:t>
+      </w:r>
+    </w:p>
+    <w:p>
+      <w:pPr>
+        <w:pStyle w:val="ListBullet"/>
         <w:ind w:left="880"/>
       </w:pPr>
       <w:r>
-        <w:t>二</w:t>
-      </w:r>
-    </w:p>
-    <w:p>
-      <w:pPr>
-        <w:ind w:left="880"/>
-      </w:pPr>
-      <w:r>
-        <w:t>延長登記及び抹消登記の申請のうち、譲渡人、譲受人、質権設定者又は質権者の表示が動産譲渡登記ファイル又は債権譲渡登記ファイルに記録された表示と異なるもの（次条第六項に規定する登記情報によりその変更を証することができる場合を除く。）</w:t>
-      </w:r>
-    </w:p>
-    <w:p>
-      <w:pPr>
-        <w:pStyle w:val="Heading6"/>
-        <w:ind w:left="880"/>
-      </w:pPr>
-      <w:r>
         <w:t>三</w:t>
-      </w:r>
-    </w:p>
-    <w:p>
-      <w:pPr>
-        <w:ind w:left="880"/>
-      </w:pPr>
-      <w:r>
+        <w:br/>
         <w:t>令第六条又は令第八条第三号若しくは第四号に規定する申請</w:t>
       </w:r>
     </w:p>
@@ -2348,116 +2050,80 @@
     </w:p>
     <w:p>
       <w:pPr>
-        <w:pStyle w:val="Heading6"/>
+        <w:pStyle w:val="ListBullet"/>
         <w:ind w:left="880"/>
       </w:pPr>
       <w:r>
         <w:t>一</w:t>
-      </w:r>
-    </w:p>
-    <w:p>
-      <w:pPr>
+        <w:br/>
+        <w:t>法定代理人により行う請求</w:t>
+      </w:r>
+    </w:p>
+    <w:p>
+      <w:pPr>
+        <w:pStyle w:val="ListBullet"/>
         <w:ind w:left="880"/>
       </w:pPr>
       <w:r>
-        <w:t>法定代理人により行う請求</w:t>
-      </w:r>
-    </w:p>
-    <w:p>
-      <w:pPr>
-        <w:pStyle w:val="Heading6"/>
+        <w:t>二</w:t>
+        <w:br/>
+        <w:t>登記事項証明書の交付の請求のうち、次に掲げる者以外の者が申請人となるもの</w:t>
+      </w:r>
+    </w:p>
+    <w:p>
+      <w:pPr>
+        <w:pStyle w:val="ListBullet"/>
         <w:ind w:left="880"/>
       </w:pPr>
       <w:r>
+        <w:t>三</w:t>
+        <w:br/>
+        <w:t>登記事項証明書の交付の請求のうち、申請人の氏名又は住所（法人にあっては、商号若しくは名称又は本店等）の表示が動産譲渡登記ファイル又は債権譲渡登記ファイルに記録された表示と異なるもの（第二十八条第四項に規定する登記情報によりその変更を証することができる場合を除く。）</w:t>
+      </w:r>
+    </w:p>
+    <w:p>
+      <w:pPr>
+        <w:pStyle w:val="Heading4"/>
+      </w:pPr>
+      <w:r>
+        <w:t>第二十六条（登記申請の方法）</w:t>
+      </w:r>
+    </w:p>
+    <w:p>
+      <w:r>
+        <w:t>第二十四条第一項の規定により同項第一号に掲げる申請をするには、申請人又はその代表者若しくは代理人（以下この章において「申請人等」という。）は、法務大臣の定めるところに従い、登記申請書及び電磁的記録媒体の提出に代えて、次に掲げる事項に係る情報に商業登記規則（昭和三十九年法務省令第二十三号）第三十三条の四に定める措置を講じたものを送信しなければならない。</w:t>
+      </w:r>
+    </w:p>
+    <w:p>
+      <w:pPr>
+        <w:pStyle w:val="ListBullet"/>
+        <w:ind w:left="880"/>
+      </w:pPr>
+      <w:r>
+        <w:t>一</w:t>
+        <w:br/>
+        <w:t>令第七条第二項各号に掲げる事項</w:t>
+      </w:r>
+    </w:p>
+    <w:p>
+      <w:pPr>
+        <w:pStyle w:val="ListBullet"/>
+        <w:ind w:left="880"/>
+      </w:pPr>
+      <w:r>
         <w:t>二</w:t>
-      </w:r>
-    </w:p>
-    <w:p>
-      <w:pPr>
+        <w:br/>
+        <w:t>動産譲渡登記又は債権譲渡登記等の申請にあっては、令第七条第三項第二号及び第三号に掲げる事項</w:t>
+      </w:r>
+    </w:p>
+    <w:p>
+      <w:pPr>
+        <w:pStyle w:val="ListBullet"/>
         <w:ind w:left="880"/>
       </w:pPr>
       <w:r>
-        <w:t>登記事項証明書の交付の請求のうち、次に掲げる者以外の者が申請人となるもの</w:t>
-      </w:r>
-    </w:p>
-    <w:p>
-      <w:pPr>
-        <w:pStyle w:val="Heading6"/>
-        <w:ind w:left="880"/>
-      </w:pPr>
-      <w:r>
         <w:t>三</w:t>
-      </w:r>
-    </w:p>
-    <w:p>
-      <w:pPr>
-        <w:ind w:left="880"/>
-      </w:pPr>
-      <w:r>
-        <w:t>登記事項証明書の交付の請求のうち、申請人の氏名又は住所（法人にあっては、商号若しくは名称又は本店等）の表示が動産譲渡登記ファイル又は債権譲渡登記ファイルに記録された表示と異なるもの（第二十八条第四項に規定する登記情報によりその変更を証することができる場合を除く。）</w:t>
-      </w:r>
-    </w:p>
-    <w:p>
-      <w:pPr>
-        <w:pStyle w:val="Heading4"/>
-      </w:pPr>
-      <w:r>
-        <w:t>第二十六条（登記申請の方法）</w:t>
-      </w:r>
-    </w:p>
-    <w:p>
-      <w:r>
-        <w:t>第二十四条第一項の規定により同項第一号に掲げる申請をするには、申請人又はその代表者若しくは代理人（以下この章において「申請人等」という。）は、法務大臣の定めるところに従い、登記申請書及び電磁的記録媒体の提出に代えて、次に掲げる事項に係る情報に商業登記規則（昭和三十九年法務省令第二十三号）第三十三条の四に定める措置を講じたものを送信しなければならない。</w:t>
-      </w:r>
-    </w:p>
-    <w:p>
-      <w:pPr>
-        <w:pStyle w:val="Heading6"/>
-        <w:ind w:left="880"/>
-      </w:pPr>
-      <w:r>
-        <w:t>一</w:t>
-      </w:r>
-    </w:p>
-    <w:p>
-      <w:pPr>
-        <w:ind w:left="880"/>
-      </w:pPr>
-      <w:r>
-        <w:t>令第七条第二項各号に掲げる事項</w:t>
-      </w:r>
-    </w:p>
-    <w:p>
-      <w:pPr>
-        <w:pStyle w:val="Heading6"/>
-        <w:ind w:left="880"/>
-      </w:pPr>
-      <w:r>
-        <w:t>二</w:t>
-      </w:r>
-    </w:p>
-    <w:p>
-      <w:pPr>
-        <w:ind w:left="880"/>
-      </w:pPr>
-      <w:r>
-        <w:t>動産譲渡登記又は債権譲渡登記等の申請にあっては、令第七条第三項第二号及び第三号に掲げる事項</w:t>
-      </w:r>
-    </w:p>
-    <w:p>
-      <w:pPr>
-        <w:pStyle w:val="Heading6"/>
-        <w:ind w:left="880"/>
-      </w:pPr>
-      <w:r>
-        <w:t>三</w:t>
-      </w:r>
-    </w:p>
-    <w:p>
-      <w:pPr>
-        <w:ind w:left="880"/>
-      </w:pPr>
-      <w:r>
+        <w:br/>
         <w:t>延長登記又は抹消登記の申請にあっては、令第七条第六項各号に掲げる事項</w:t>
       </w:r>
     </w:p>
@@ -2476,6 +2142,8 @@
       </w:pPr>
       <w:r>
         <w:t>申請人等が前項の規定による申請をするときは、法務大臣の定めるところに従い、第十二条第二項に規定する事項に係る情報を併せて送信することができる。</w:t>
+        <w:br/>
+        <w:t>この情報には、前項に規定する措置を講じなければならない。</w:t>
       </w:r>
     </w:p>
     <w:p>
@@ -2514,52 +2182,34 @@
     </w:p>
     <w:p>
       <w:pPr>
-        <w:pStyle w:val="Heading6"/>
+        <w:pStyle w:val="ListBullet"/>
         <w:ind w:left="880"/>
       </w:pPr>
       <w:r>
         <w:t>一</w:t>
-      </w:r>
-    </w:p>
-    <w:p>
-      <w:pPr>
+        <w:br/>
+        <w:t>商業登記規則第三十三条の八第二項（他の法令において準用する場合を含む。）に規定する電子証明書</w:t>
+      </w:r>
+    </w:p>
+    <w:p>
+      <w:pPr>
+        <w:pStyle w:val="ListBullet"/>
         <w:ind w:left="880"/>
       </w:pPr>
       <w:r>
-        <w:t>商業登記規則第三十三条の八第二項（他の法令において準用する場合を含む。）に規定する電子証明書</w:t>
-      </w:r>
-    </w:p>
-    <w:p>
-      <w:pPr>
-        <w:pStyle w:val="Heading6"/>
+        <w:t>二</w:t>
+        <w:br/>
+        <w:t>電子署名等に係る地方公共団体情報システム機構の認証業務に関する法律（平成十四年法律第百五十三号）第三条第一項の規定により作成された署名用電子証明書</w:t>
+      </w:r>
+    </w:p>
+    <w:p>
+      <w:pPr>
+        <w:pStyle w:val="ListBullet"/>
         <w:ind w:left="880"/>
       </w:pPr>
       <w:r>
-        <w:t>二</w:t>
-      </w:r>
-    </w:p>
-    <w:p>
-      <w:pPr>
-        <w:ind w:left="880"/>
-      </w:pPr>
-      <w:r>
-        <w:t>電子署名等に係る地方公共団体情報システム機構の認証業務に関する法律（平成十四年法律第百五十三号）第三条第一項の規定により作成された署名用電子証明書</w:t>
-      </w:r>
-    </w:p>
-    <w:p>
-      <w:pPr>
-        <w:pStyle w:val="Heading6"/>
-        <w:ind w:left="880"/>
-      </w:pPr>
-      <w:r>
         <w:t>三</w:t>
-      </w:r>
-    </w:p>
-    <w:p>
-      <w:pPr>
-        <w:ind w:left="880"/>
-      </w:pPr>
-      <w:r>
+        <w:br/>
         <w:t>その他当該措置を講じた者を確認することができる電子証明書であって、前二号に掲げるものに準ずるものとして法務大臣の定めるもの</w:t>
       </w:r>
     </w:p>
@@ -2676,86 +2326,56 @@
     </w:p>
     <w:p>
       <w:pPr>
-        <w:pStyle w:val="Heading6"/>
+        <w:pStyle w:val="ListBullet"/>
         <w:ind w:left="880"/>
       </w:pPr>
       <w:r>
         <w:t>一</w:t>
-      </w:r>
-    </w:p>
-    <w:p>
-      <w:pPr>
+        <w:br/>
+        <w:t>申請人等の氏名</w:t>
+      </w:r>
+    </w:p>
+    <w:p>
+      <w:pPr>
+        <w:pStyle w:val="ListBullet"/>
         <w:ind w:left="880"/>
       </w:pPr>
       <w:r>
-        <w:t>申請人等の氏名</w:t>
-      </w:r>
-    </w:p>
-    <w:p>
-      <w:pPr>
-        <w:pStyle w:val="Heading6"/>
+        <w:t>二</w:t>
+        <w:br/>
+        <w:t>令第十六条第二項各号（第六号を除く。）に掲げる事項</w:t>
+      </w:r>
+    </w:p>
+    <w:p>
+      <w:pPr>
+        <w:pStyle w:val="ListBullet"/>
         <w:ind w:left="880"/>
       </w:pPr>
       <w:r>
-        <w:t>二</w:t>
-      </w:r>
-    </w:p>
-    <w:p>
-      <w:pPr>
+        <w:t>三</w:t>
+        <w:br/>
+        <w:t>登記事項証明書の交付の請求にあっては、令第十六条第三項各号に掲げる事項</w:t>
+      </w:r>
+    </w:p>
+    <w:p>
+      <w:pPr>
+        <w:pStyle w:val="ListBullet"/>
         <w:ind w:left="880"/>
       </w:pPr>
       <w:r>
-        <w:t>令第十六条第二項各号（第六号を除く。）に掲げる事項</w:t>
-      </w:r>
-    </w:p>
-    <w:p>
-      <w:pPr>
-        <w:pStyle w:val="Heading6"/>
+        <w:t>四</w:t>
+        <w:br/>
+        <w:t>登記事項概要証明書等の交付を求めるとき（次号に規定するときを除く。）は、登記所で交付を受ける旨</w:t>
+      </w:r>
+    </w:p>
+    <w:p>
+      <w:pPr>
+        <w:pStyle w:val="ListBullet"/>
         <w:ind w:left="880"/>
       </w:pPr>
       <w:r>
-        <w:t>三</w:t>
-      </w:r>
-    </w:p>
-    <w:p>
-      <w:pPr>
-        <w:ind w:left="880"/>
-      </w:pPr>
-      <w:r>
-        <w:t>登記事項証明書の交付の請求にあっては、令第十六条第三項各号に掲げる事項</w:t>
-      </w:r>
-    </w:p>
-    <w:p>
-      <w:pPr>
-        <w:pStyle w:val="Heading6"/>
-        <w:ind w:left="880"/>
-      </w:pPr>
-      <w:r>
-        <w:t>四</w:t>
-      </w:r>
-    </w:p>
-    <w:p>
-      <w:pPr>
-        <w:ind w:left="880"/>
-      </w:pPr>
-      <w:r>
-        <w:t>登記事項概要証明書等の交付を求めるとき（次号に規定するときを除く。）は、登記所で交付を受ける旨</w:t>
-      </w:r>
-    </w:p>
-    <w:p>
-      <w:pPr>
-        <w:pStyle w:val="Heading6"/>
-        <w:ind w:left="880"/>
-      </w:pPr>
-      <w:r>
         <w:t>五</w:t>
-      </w:r>
-    </w:p>
-    <w:p>
-      <w:pPr>
-        <w:ind w:left="880"/>
-      </w:pPr>
-      <w:r>
+        <w:br/>
         <w:t>登記事項概要証明書等の送付を求めるときは、その旨及び送付先の住所</w:t>
       </w:r>
     </w:p>
@@ -2791,6 +2411,8 @@
       </w:pPr>
       <w:r>
         <w:t>第一項の規定による登記事項証明書の交付の請求をする場合において、前二項の情報を送信するときは、申請人等は、当該情報の作成者が第二十六条第一項に規定する措置を講じたものであることを確認するために必要な事項を証する情報であって同条第四項各号のいずれかに該当するものを併せて送信しなければならない。</w:t>
+        <w:br/>
+        <w:t>この場合については、同条第五項の規定を準用する。</w:t>
       </w:r>
     </w:p>
     <w:p>
@@ -2974,35 +2596,23 @@
     </w:p>
     <w:p>
       <w:pPr>
-        <w:pStyle w:val="Heading6"/>
+        <w:pStyle w:val="ListBullet"/>
         <w:ind w:left="880"/>
       </w:pPr>
       <w:r>
         <w:t>一</w:t>
-      </w:r>
-    </w:p>
-    <w:p>
-      <w:pPr>
+        <w:br/>
+        <w:t>利害関係を証する書面</w:t>
+      </w:r>
+    </w:p>
+    <w:p>
+      <w:pPr>
+        <w:pStyle w:val="ListBullet"/>
         <w:ind w:left="880"/>
       </w:pPr>
       <w:r>
-        <w:t>利害関係を証する書面</w:t>
-      </w:r>
-    </w:p>
-    <w:p>
-      <w:pPr>
-        <w:pStyle w:val="Heading6"/>
-        <w:ind w:left="880"/>
-      </w:pPr>
-      <w:r>
         <w:t>二</w:t>
-      </w:r>
-    </w:p>
-    <w:p>
-      <w:pPr>
-        <w:ind w:left="880"/>
-      </w:pPr>
-      <w:r>
+        <w:br/>
         <w:t>代理人によって請求するときは、その権限を証する書面</w:t>
       </w:r>
     </w:p>
@@ -3038,6 +2648,8 @@
       </w:pPr>
       <w:r>
         <w:t>令第十八条第一項の規定による第二十六条第一項から第四項までの情報の閲覧は、第二十七条第二項の磁気ディスクの記録を前項の大きさの用紙に出力したものを閲覧する方法により行う。</w:t>
+        <w:br/>
+        <w:t>この場合については、令第十八条第五項後段の規定を準用する。</w:t>
       </w:r>
     </w:p>
     <w:p>
@@ -3077,6 +2689,8 @@
     <w:p>
       <w:r>
         <w:t>登記官又はその配偶者若しくは四親等内の親族（配偶者又は四親等内の親族であった者を含む。以下この条において同じ。）が申請人であるときは、当該登記官は、登記をすることができない。</w:t>
+        <w:br/>
+        <w:t>登記官又はその配偶者若しくは四親等内の親族が申請人を代表して申請するときも、同様とする。</w:t>
       </w:r>
     </w:p>
     <w:p>
@@ -3188,7 +2802,7 @@
         <w:pStyle w:val="Heading1"/>
       </w:pPr>
       <w:r>
-        <w:t>附　則（平成一三年三月二二日法務省令第二九号）</w:t>
+        <w:t>附則（平成一三年三月二二日法務省令第二九号）</w:t>
       </w:r>
     </w:p>
     <w:p>
@@ -3206,7 +2820,7 @@
         <w:pStyle w:val="Heading1"/>
       </w:pPr>
       <w:r>
-        <w:t>附　則（平成一四年九月二〇日法務省令第五二号）</w:t>
+        <w:t>附則（平成一四年九月二〇日法務省令第五二号）</w:t>
       </w:r>
     </w:p>
     <w:p>
@@ -3224,64 +2838,7 @@
         <w:pStyle w:val="Heading1"/>
       </w:pPr>
       <w:r>
-        <w:t>附　則（平成一五年三月三一日法務省令第二〇号）</w:t>
-      </w:r>
-    </w:p>
-    <w:p>
-      <w:r>
-        <w:t>この省令は、平成十五年四月一日から施行する。</w:t>
-      </w:r>
-    </w:p>
-    <w:p>
-      <w:r>
-        <w:br w:type="page"/>
-      </w:r>
-    </w:p>
-    <w:p>
-      <w:pPr>
-        <w:pStyle w:val="Heading1"/>
-      </w:pPr>
-      <w:r>
-        <w:t>附　則（平成一六年四月二三日法務省令第三八号）</w:t>
-      </w:r>
-    </w:p>
-    <w:p>
-      <w:pPr>
-        <w:pStyle w:val="Heading4"/>
-      </w:pPr>
-      <w:r>
-        <w:t>第一条（施行期日）</w:t>
-      </w:r>
-    </w:p>
-    <w:p>
-      <w:r>
-        <w:t>この省令は、登記手数料令及び債権譲渡登記令の一部を改正する政令（平成十六年政令第百六十六号。以下「改正政令」という。）の施行の日（平成十六年五月六日）から施行する。</w:t>
-      </w:r>
-    </w:p>
-    <w:p>
-      <w:pPr>
-        <w:pStyle w:val="Heading4"/>
-      </w:pPr>
-      <w:r>
-        <w:t>第二条（経過措置）</w:t>
-      </w:r>
-    </w:p>
-    <w:p>
-      <w:r>
-        <w:t>この省令の施行前に効力を失い、又は改正政令附則第二条の規定により効力を失うこととなる改正政令による改正前の債権譲渡登記令第十六条第四項の予納届に係る予納台帳の記録及び予納届書並びに予納台帳に係る申請書類の保存については、この省令による改正前の債権譲渡登記規則第五条第八号及び第九号の規定は、なおその効力を有する。</w:t>
-      </w:r>
-    </w:p>
-    <w:p>
-      <w:pPr>
-        <w:pStyle w:val="Heading4"/>
-      </w:pPr>
-      <w:r>
-        <w:t>第三条</w:t>
-      </w:r>
-    </w:p>
-    <w:p>
-      <w:r>
-        <w:t>改正政令附則第三条第二項の規定による請求は、書面でしなければならない。</w:t>
+        <w:t>附則（平成一五年三月三一日法務省令第二〇号）</w:t>
       </w:r>
     </w:p>
     <w:p>
@@ -3290,7 +2847,7 @@
         <w:ind w:left="440"/>
       </w:pPr>
       <w:r>
-        <w:t>２</w:t>
+        <w:t>１</w:t>
       </w:r>
     </w:p>
     <w:p>
@@ -3298,92 +2855,7 @@
         <w:ind w:left="440"/>
       </w:pPr>
       <w:r>
-        <w:t>前項の書面には、改正政令附則第三条第二項に規定する金額の全部の返還を請求する旨及び次に掲げる事項を記載し、請求者又はその代表者若しくは代理人が記名押印しなければならない。</w:t>
-      </w:r>
-    </w:p>
-    <w:p>
-      <w:pPr>
-        <w:pStyle w:val="Heading6"/>
-        <w:ind w:left="880"/>
-      </w:pPr>
-      <w:r>
-        <w:t>一</w:t>
-      </w:r>
-    </w:p>
-    <w:p>
-      <w:pPr>
-        <w:ind w:left="880"/>
-      </w:pPr>
-      <w:r>
-        <w:t>請求者の氏名及び住所（法人にあっては、商号又は名称、本店又は主たる事務所及び代表者の氏名）</w:t>
-      </w:r>
-    </w:p>
-    <w:p>
-      <w:pPr>
-        <w:pStyle w:val="Heading6"/>
-        <w:ind w:left="880"/>
-      </w:pPr>
-      <w:r>
-        <w:t>二</w:t>
-      </w:r>
-    </w:p>
-    <w:p>
-      <w:pPr>
-        <w:ind w:left="880"/>
-      </w:pPr>
-      <w:r>
-        <w:t>予納台帳番号</w:t>
-      </w:r>
-    </w:p>
-    <w:p>
-      <w:pPr>
-        <w:pStyle w:val="Heading6"/>
-        <w:ind w:left="880"/>
-      </w:pPr>
-      <w:r>
-        <w:t>三</w:t>
-      </w:r>
-    </w:p>
-    <w:p>
-      <w:pPr>
-        <w:ind w:left="880"/>
-      </w:pPr>
-      <w:r>
-        <w:t>請求に係る金額</w:t>
-      </w:r>
-    </w:p>
-    <w:p>
-      <w:pPr>
-        <w:pStyle w:val="Heading6"/>
-        <w:ind w:left="880"/>
-      </w:pPr>
-      <w:r>
-        <w:t>四</w:t>
-      </w:r>
-    </w:p>
-    <w:p>
-      <w:pPr>
-        <w:ind w:left="880"/>
-      </w:pPr>
-      <w:r>
-        <w:t>年月日</w:t>
-      </w:r>
-    </w:p>
-    <w:p>
-      <w:pPr>
-        <w:pStyle w:val="Heading6"/>
-        <w:ind w:left="880"/>
-      </w:pPr>
-      <w:r>
-        <w:t>五</w:t>
-      </w:r>
-    </w:p>
-    <w:p>
-      <w:pPr>
-        <w:ind w:left="880"/>
-      </w:pPr>
-      <w:r>
-        <w:t>登記所の表示</w:t>
+        <w:t>この省令は、平成十五年四月一日から施行する。</w:t>
       </w:r>
     </w:p>
     <w:p>
@@ -3396,7 +2868,7 @@
         <w:pStyle w:val="Heading1"/>
       </w:pPr>
       <w:r>
-        <w:t>附　則（平成一七年九月三〇日法務省令第九九号）</w:t>
+        <w:t>附則（平成一六年四月二三日法務省令第三八号）</w:t>
       </w:r>
     </w:p>
     <w:p>
@@ -3409,7 +2881,7 @@
     </w:p>
     <w:p>
       <w:r>
-        <w:t>この省令は、債権譲渡の対抗要件に関する民法の特例等に関する法律の一部を改正する法律（次条第四項において「改正法」という。）の施行の日（平成十七年十月三日）から施行する。</w:t>
+        <w:t>この省令は、登記手数料令及び債権譲渡登記令の一部を改正する政令（平成十六年政令第百六十六号。以下「改正政令」という。）の施行の日（平成十六年五月六日）から施行する。</w:t>
       </w:r>
     </w:p>
     <w:p>
@@ -3422,7 +2894,20 @@
     </w:p>
     <w:p>
       <w:r>
-        <w:t>この省令による改正後の動産・債権譲渡登記規則（次項及び第四項において「新規則」という。）の規定は、この省令の施行前に生じた事項にも適用する。</w:t>
+        <w:t>この省令の施行前に効力を失い、又は改正政令附則第二条の規定により効力を失うこととなる改正政令による改正前の債権譲渡登記令第十六条第四項の予納届に係る予納台帳の記録及び予納届書並びに予納台帳に係る申請書類の保存については、この省令による改正前の債権譲渡登記規則第五条第八号及び第九号の規定は、なおその効力を有する。</w:t>
+      </w:r>
+    </w:p>
+    <w:p>
+      <w:pPr>
+        <w:pStyle w:val="Heading4"/>
+      </w:pPr>
+      <w:r>
+        <w:t>第三条</w:t>
+      </w:r>
+    </w:p>
+    <w:p>
+      <w:r>
+        <w:t>改正政令附則第三条第二項の規定による請求は、書面でしなければならない。</w:t>
       </w:r>
     </w:p>
     <w:p>
@@ -3439,7 +2924,101 @@
         <w:ind w:left="440"/>
       </w:pPr>
       <w:r>
-        <w:t>この省令の施行前にしたこの省令による改正前の債権譲渡登記規則の規定による処分、手続その他の行為は、新規則の適用については、新規則の相当規定によってしたものとみなす。</w:t>
+        <w:t>前項の書面には、改正政令附則第三条第二項に規定する金額の全部の返還を請求する旨及び次に掲げる事項を記載し、請求者又はその代表者若しくは代理人が記名押印しなければならない。</w:t>
+      </w:r>
+    </w:p>
+    <w:p>
+      <w:pPr>
+        <w:pStyle w:val="ListBullet"/>
+        <w:ind w:left="880"/>
+      </w:pPr>
+      <w:r>
+        <w:t>一</w:t>
+        <w:br/>
+        <w:t>請求者の氏名及び住所（法人にあっては、商号又は名称、本店又は主たる事務所及び代表者の氏名）</w:t>
+      </w:r>
+    </w:p>
+    <w:p>
+      <w:pPr>
+        <w:pStyle w:val="ListBullet"/>
+        <w:ind w:left="880"/>
+      </w:pPr>
+      <w:r>
+        <w:t>二</w:t>
+        <w:br/>
+        <w:t>予納台帳番号</w:t>
+      </w:r>
+    </w:p>
+    <w:p>
+      <w:pPr>
+        <w:pStyle w:val="ListBullet"/>
+        <w:ind w:left="880"/>
+      </w:pPr>
+      <w:r>
+        <w:t>三</w:t>
+        <w:br/>
+        <w:t>請求に係る金額</w:t>
+      </w:r>
+    </w:p>
+    <w:p>
+      <w:pPr>
+        <w:pStyle w:val="ListBullet"/>
+        <w:ind w:left="880"/>
+      </w:pPr>
+      <w:r>
+        <w:t>四</w:t>
+        <w:br/>
+        <w:t>年月日</w:t>
+      </w:r>
+    </w:p>
+    <w:p>
+      <w:pPr>
+        <w:pStyle w:val="ListBullet"/>
+        <w:ind w:left="880"/>
+      </w:pPr>
+      <w:r>
+        <w:t>五</w:t>
+        <w:br/>
+        <w:t>登記所の表示</w:t>
+      </w:r>
+    </w:p>
+    <w:p>
+      <w:r>
+        <w:br w:type="page"/>
+      </w:r>
+    </w:p>
+    <w:p>
+      <w:pPr>
+        <w:pStyle w:val="Heading1"/>
+      </w:pPr>
+      <w:r>
+        <w:t>附則（平成一七年九月三〇日法務省令第九九号）</w:t>
+      </w:r>
+    </w:p>
+    <w:p>
+      <w:pPr>
+        <w:pStyle w:val="Heading4"/>
+      </w:pPr>
+      <w:r>
+        <w:t>第一条（施行期日）</w:t>
+      </w:r>
+    </w:p>
+    <w:p>
+      <w:r>
+        <w:t>この省令は、債権譲渡の対抗要件に関する民法の特例等に関する法律の一部を改正する法律（次条第四項において「改正法」という。）の施行の日（平成十七年十月三日）から施行する。</w:t>
+      </w:r>
+    </w:p>
+    <w:p>
+      <w:pPr>
+        <w:pStyle w:val="Heading4"/>
+      </w:pPr>
+      <w:r>
+        <w:t>第二条（経過措置）</w:t>
+      </w:r>
+    </w:p>
+    <w:p>
+      <w:r>
+        <w:t>この省令による改正後の動産・債権譲渡登記規則（次項及び第四項において「新規則」という。）の規定は、この省令の施行前に生じた事項にも適用する。</w:t>
       </w:r>
     </w:p>
     <w:p>
@@ -3448,7 +3027,7 @@
         <w:ind w:left="440"/>
       </w:pPr>
       <w:r>
-        <w:t>３</w:t>
+        <w:t>２</w:t>
       </w:r>
     </w:p>
     <w:p>
@@ -3456,7 +3035,7 @@
         <w:ind w:left="440"/>
       </w:pPr>
       <w:r>
-        <w:t>譲渡人等の登記記録中債権譲渡登記区の記録（閉鎖された事項を含む。）は、この省令の施行の日をもって当該譲渡人等の債権譲渡登記事項概要ファイルとし、本店等所在地法務局等の登記官は、当該譲渡人等の登記記録に記録されている商号又は名称及び本店等の登記事項を当該債権譲渡登記事項概要ファイルに記録するものとする。</w:t>
+        <w:t>この省令の施行前にしたこの省令による改正前の債権譲渡登記規則の規定による処分、手続その他の行為は、新規則の適用については、新規則の相当規定によってしたものとみなす。</w:t>
       </w:r>
     </w:p>
     <w:p>
@@ -3465,6 +3044,23 @@
         <w:ind w:left="440"/>
       </w:pPr>
       <w:r>
+        <w:t>３</w:t>
+      </w:r>
+    </w:p>
+    <w:p>
+      <w:pPr>
+        <w:ind w:left="440"/>
+      </w:pPr>
+      <w:r>
+        <w:t>譲渡人等の登記記録中債権譲渡登記区の記録（閉鎖された事項を含む。）は、この省令の施行の日をもって当該譲渡人等の債権譲渡登記事項概要ファイルとし、本店等所在地法務局等の登記官は、当該譲渡人等の登記記録に記録されている商号又は名称及び本店等の登記事項を当該債権譲渡登記事項概要ファイルに記録するものとする。</w:t>
+      </w:r>
+    </w:p>
+    <w:p>
+      <w:pPr>
+        <w:pStyle w:val="Heading5"/>
+        <w:ind w:left="440"/>
+      </w:pPr>
+      <w:r>
         <w:t>４</w:t>
       </w:r>
     </w:p>
@@ -3486,7 +3082,7 @@
         <w:pStyle w:val="Heading1"/>
       </w:pPr>
       <w:r>
-        <w:t>附　則（平成一八年二月三日法務省令第九号）</w:t>
+        <w:t>附則（平成一八年二月三日法務省令第九号）</w:t>
       </w:r>
     </w:p>
     <w:p>
@@ -3504,7 +3100,7 @@
         <w:pStyle w:val="Heading1"/>
       </w:pPr>
       <w:r>
-        <w:t>附　則（平成一八年二月九日法務省令第一五号）</w:t>
+        <w:t>附則（平成一八年二月九日法務省令第一五号）</w:t>
       </w:r>
     </w:p>
     <w:p>
@@ -3530,7 +3126,7 @@
         <w:pStyle w:val="Heading1"/>
       </w:pPr>
       <w:r>
-        <w:t>附　則（平成一九年三月三〇日法務省令第一五号）</w:t>
+        <w:t>附則（平成一九年三月三〇日法務省令第一五号）</w:t>
       </w:r>
     </w:p>
     <w:p>
@@ -3544,6 +3140,8 @@
     <w:p>
       <w:r>
         <w:t>この省令は、平成十九年四月一日から施行する。</w:t>
+        <w:br/>
+        <w:t>ただし、第三条中動産・債権譲渡登記規則第二十五条の改正規定は、同年五月一日から施行する。</w:t>
       </w:r>
     </w:p>
     <w:p>
@@ -3556,7 +3154,7 @@
         <w:pStyle w:val="Heading1"/>
       </w:pPr>
       <w:r>
-        <w:t>附　則（平成二〇年五月一日法務省令第三三号）</w:t>
+        <w:t>附則（平成二〇年五月一日法務省令第三三号）</w:t>
       </w:r>
     </w:p>
     <w:p>
@@ -3574,7 +3172,7 @@
         <w:pStyle w:val="Heading1"/>
       </w:pPr>
       <w:r>
-        <w:t>附　則（平成二二年四月一日法務省令第一七号）</w:t>
+        <w:t>附則（平成二二年四月一日法務省令第一七号）</w:t>
       </w:r>
     </w:p>
     <w:p>
@@ -3600,7 +3198,7 @@
         <w:pStyle w:val="Heading1"/>
       </w:pPr>
       <w:r>
-        <w:t>附　則（平成二三年三月二五日法務省令第五号）</w:t>
+        <w:t>附則（平成二三年三月二五日法務省令第五号）</w:t>
       </w:r>
     </w:p>
     <w:p>
@@ -3639,7 +3237,7 @@
         <w:pStyle w:val="Heading1"/>
       </w:pPr>
       <w:r>
-        <w:t>附　則（平成二三年八月二六日法務省令第二五号）</w:t>
+        <w:t>附則（平成二三年八月二六日法務省令第二五号）</w:t>
       </w:r>
     </w:p>
     <w:p>
@@ -3665,7 +3263,7 @@
         <w:pStyle w:val="Heading1"/>
       </w:pPr>
       <w:r>
-        <w:t>附　則（平成二四年三月八日法務省令第七号）</w:t>
+        <w:t>附則（平成二四年三月八日法務省令第七号）</w:t>
       </w:r>
     </w:p>
     <w:p>
@@ -3691,7 +3289,7 @@
         <w:pStyle w:val="Heading1"/>
       </w:pPr>
       <w:r>
-        <w:t>附　則（平成二六年五月二三日法務省令第二三号）</w:t>
+        <w:t>附則（平成二六年五月二三日法務省令第二三号）</w:t>
       </w:r>
     </w:p>
     <w:p>
@@ -3709,7 +3307,7 @@
         <w:pStyle w:val="Heading1"/>
       </w:pPr>
       <w:r>
-        <w:t>附　則（平成二七年一二月四日法務省令第五一号）</w:t>
+        <w:t>附則（平成二七年一二月四日法務省令第五一号）</w:t>
       </w:r>
     </w:p>
     <w:p>
@@ -3735,7 +3333,7 @@
         <w:pStyle w:val="Heading1"/>
       </w:pPr>
       <w:r>
-        <w:t>附　則（平成二八年三月二四日法務省令第一三号）</w:t>
+        <w:t>附則（平成二八年三月二四日法務省令第一三号）</w:t>
       </w:r>
     </w:p>
     <w:p>
@@ -3753,7 +3351,7 @@
         <w:pStyle w:val="Heading1"/>
       </w:pPr>
       <w:r>
-        <w:t>附　則（令和元年六月二八日法務省令第一三号）</w:t>
+        <w:t>附則（令和元年六月二八日法務省令第一三号）</w:t>
       </w:r>
     </w:p>
     <w:p>
@@ -3771,7 +3369,7 @@
         <w:pStyle w:val="Heading1"/>
       </w:pPr>
       <w:r>
-        <w:t>附　則（令和元年一二月一三日法務省令第四七号）</w:t>
+        <w:t>附則（令和元年一二月一三日法務省令第四七号）</w:t>
       </w:r>
     </w:p>
     <w:p>
@@ -3799,7 +3397,7 @@
     </w:pPr>
     <w:r>
       <w:tab/>
-      <w:t>WeGov v0.1 - FTS141</w:t>
+      <w:t>WeGov v0.2 - FTS141</w:t>
     </w:r>
   </w:p>
 </w:ftr>
